--- a/Анкета_ЦО_iOS.docx
+++ b/Анкета_ЦО_iOS.docx
@@ -1,6 +1,6 @@
 
 <file path=word/document.xml><?xml version="1.0" encoding="utf-8"?>
-<w:document xmlns:wpc="http://schemas.microsoft.com/office/word/2010/wordprocessingCanvas" xmlns:cx="http://schemas.microsoft.com/office/drawing/2014/chartex" xmlns:cx1="http://schemas.microsoft.com/office/drawing/2015/9/8/chartex" xmlns:cx2="http://schemas.microsoft.com/office/drawing/2015/10/21/chartex" xmlns:cx3="http://schemas.microsoft.com/office/drawing/2016/5/9/chartex" xmlns:cx4="http://schemas.microsoft.com/office/drawing/2016/5/10/chartex" xmlns:cx5="http://schemas.microsoft.com/office/drawing/2016/5/11/chartex" xmlns:cx6="http://schemas.microsoft.com/office/drawing/2016/5/12/chartex" xmlns:cx7="http://schemas.microsoft.com/office/drawing/2016/5/13/chartex" xmlns:cx8="http://schemas.microsoft.com/office/drawing/2016/5/14/chartex" xmlns:mc="http://schemas.openxmlformats.org/markup-compatibility/2006" xmlns:aink="http://schemas.microsoft.com/office/drawing/2016/ink" xmlns:am3d="http://schemas.microsoft.com/office/drawing/2017/model3d" xmlns:o="urn:schemas-microsoft-com:office:office" xmlns:r="http://schemas.openxmlformats.org/officeDocument/2006/relationships" xmlns:m="http://schemas.openxmlformats.org/officeDocument/2006/math" xmlns:v="urn:schemas-microsoft-com:vml" xmlns:wp14="http://schemas.microsoft.com/office/word/2010/wordprocessingDrawing" xmlns:wp="http://schemas.openxmlformats.org/drawingml/2006/wordprocessingDrawing" xmlns:w10="urn:schemas-microsoft-com:office:word" xmlns:w="http://schemas.openxmlformats.org/wordprocessingml/2006/main" xmlns:w14="http://schemas.microsoft.com/office/word/2010/wordml" xmlns:w15="http://schemas.microsoft.com/office/word/2012/wordml" xmlns:w16cid="http://schemas.microsoft.com/office/word/2016/wordml/cid" xmlns:w16se="http://schemas.microsoft.com/office/word/2015/wordml/symex" xmlns:wpg="http://schemas.microsoft.com/office/word/2010/wordprocessingGroup" xmlns:wpi="http://schemas.microsoft.com/office/word/2010/wordprocessingInk" xmlns:wne="http://schemas.microsoft.com/office/word/2006/wordml" xmlns:wps="http://schemas.microsoft.com/office/word/2010/wordprocessingShape" mc:Ignorable="w14 w15 w16se w16cid wp14">
+<w:document xmlns:wpc="http://schemas.microsoft.com/office/word/2010/wordprocessingCanvas" xmlns:mc="http://schemas.openxmlformats.org/markup-compatibility/2006" xmlns:o="urn:schemas-microsoft-com:office:office" xmlns:r="http://schemas.openxmlformats.org/officeDocument/2006/relationships" xmlns:m="http://schemas.openxmlformats.org/officeDocument/2006/math" xmlns:v="urn:schemas-microsoft-com:vml" xmlns:wp14="http://schemas.microsoft.com/office/word/2010/wordprocessingDrawing" xmlns:wp="http://schemas.openxmlformats.org/drawingml/2006/wordprocessingDrawing" xmlns:w10="urn:schemas-microsoft-com:office:word" xmlns:w="http://schemas.openxmlformats.org/wordprocessingml/2006/main" xmlns:w14="http://schemas.microsoft.com/office/word/2010/wordml" xmlns:w15="http://schemas.microsoft.com/office/word/2012/wordml" xmlns:wpg="http://schemas.microsoft.com/office/word/2010/wordprocessingGroup" xmlns:wpi="http://schemas.microsoft.com/office/word/2010/wordprocessingInk" xmlns:wne="http://schemas.microsoft.com/office/word/2006/wordml" xmlns:wps="http://schemas.microsoft.com/office/word/2010/wordprocessingShape" mc:Ignorable="w14 w15 wp14">
   <w:body>
     <w:p>
       <w:pPr>
@@ -230,19 +230,13 @@
         <w:rPr>
           <w:rFonts w:ascii="Proxima Nova Rg" w:hAnsi="Proxima Nova Rg"/>
         </w:rPr>
-        <w:t xml:space="preserve"> _______________________________</w:t>
-      </w:r>
-      <w:r>
-        <w:rPr>
-          <w:rFonts w:ascii="Proxima Nova Rg" w:hAnsi="Proxima Nova Rg"/>
-        </w:rPr>
-        <w:t>__________________________</w:t>
-      </w:r>
-      <w:r>
-        <w:rPr>
-          <w:rFonts w:ascii="Proxima Nova Rg" w:hAnsi="Proxima Nova Rg"/>
-        </w:rPr>
-        <w:t>_______</w:t>
+        <w:t xml:space="preserve"> </w:t>
+      </w:r>
+      <w:r>
+        <w:rPr>
+          <w:rFonts w:ascii="Proxima Nova Rg" w:hAnsi="Proxima Nova Rg"/>
+        </w:rPr>
+        <w:t>Текутов Антон Павлович</w:t>
       </w:r>
     </w:p>
     <w:p>
@@ -269,7 +263,19 @@
         <w:rPr>
           <w:rFonts w:ascii="Proxima Nova Rg" w:hAnsi="Proxima Nova Rg"/>
         </w:rPr>
-        <w:t xml:space="preserve"> ________________    </w:t>
+        <w:t xml:space="preserve"> </w:t>
+      </w:r>
+      <w:r>
+        <w:rPr>
+          <w:rFonts w:ascii="Proxima Nova Rg" w:hAnsi="Proxima Nova Rg"/>
+        </w:rPr>
+        <w:t>17.06.98</w:t>
+      </w:r>
+      <w:r>
+        <w:rPr>
+          <w:rFonts w:ascii="Proxima Nova Rg" w:hAnsi="Proxima Nova Rg"/>
+        </w:rPr>
+        <w:t xml:space="preserve">    </w:t>
       </w:r>
     </w:p>
     <w:p>
@@ -296,13 +302,29 @@
         <w:rPr>
           <w:rFonts w:ascii="Proxima Nova Rg" w:hAnsi="Proxima Nova Rg"/>
         </w:rPr>
-        <w:t>Холост/Н</w:t>
-      </w:r>
-      <w:r>
-        <w:rPr>
-          <w:rFonts w:ascii="Proxima Nova Rg" w:hAnsi="Proxima Nova Rg"/>
-        </w:rPr>
-        <w:t>е замужем</w:t>
+        <w:t>Холост</w:t>
+      </w:r>
+    </w:p>
+    <w:p>
+      <w:pPr>
+        <w:spacing w:after="0"/>
+        <w:contextualSpacing/>
+        <w:rPr>
+          <w:rFonts w:ascii="Proxima Nova Rg" w:hAnsi="Proxima Nova Rg"/>
+        </w:rPr>
+      </w:pPr>
+      <w:proofErr w:type="gramStart"/>
+      <w:r>
+        <w:rPr>
+          <w:rFonts w:ascii="Proxima Nova Rg" w:hAnsi="Proxima Nova Rg"/>
+        </w:rPr>
+        <w:t>Дети</w:t>
+      </w:r>
+      <w:r>
+        <w:rPr>
+          <w:rFonts w:ascii="Proxima Nova Rg" w:hAnsi="Proxima Nova Rg"/>
+        </w:rPr>
+        <w:t>:</w:t>
       </w:r>
       <w:r>
         <w:rPr>
@@ -310,80 +332,33 @@
         </w:rPr>
         <w:tab/>
       </w:r>
-      <w:r>
-        <w:rPr>
-          <w:rFonts w:ascii="Proxima Nova Rg" w:hAnsi="Proxima Nova Rg"/>
-        </w:rPr>
-        <w:tab/>
-      </w:r>
-      <w:r>
-        <w:rPr>
-          <w:rFonts w:ascii="Proxima Nova Rg" w:hAnsi="Proxima Nova Rg"/>
-        </w:rPr>
-        <w:t>Ж</w:t>
-      </w:r>
-      <w:r>
-        <w:rPr>
-          <w:rFonts w:ascii="Proxima Nova Rg" w:hAnsi="Proxima Nova Rg"/>
-        </w:rPr>
-        <w:t>енат/</w:t>
-      </w:r>
-      <w:r>
-        <w:rPr>
-          <w:rFonts w:ascii="Proxima Nova Rg" w:hAnsi="Proxima Nova Rg"/>
-        </w:rPr>
-        <w:t>З</w:t>
-      </w:r>
-      <w:r>
-        <w:rPr>
-          <w:rFonts w:ascii="Proxima Nova Rg" w:hAnsi="Proxima Nova Rg"/>
-        </w:rPr>
-        <w:t>амужем</w:t>
-      </w:r>
-      <w:r>
-        <w:rPr>
-          <w:rFonts w:ascii="Proxima Nova Rg" w:hAnsi="Proxima Nova Rg"/>
-        </w:rPr>
-        <w:tab/>
-      </w:r>
-      <w:r>
-        <w:rPr>
-          <w:rFonts w:ascii="Proxima Nova Rg" w:hAnsi="Proxima Nova Rg"/>
-        </w:rPr>
-        <w:t>Р</w:t>
-      </w:r>
-      <w:r>
-        <w:rPr>
-          <w:rFonts w:ascii="Proxima Nova Rg" w:hAnsi="Proxima Nova Rg"/>
-        </w:rPr>
-        <w:t>азведен/</w:t>
-      </w:r>
-      <w:r>
-        <w:rPr>
-          <w:rFonts w:ascii="Proxima Nova Rg" w:hAnsi="Proxima Nova Rg"/>
-        </w:rPr>
-        <w:t>Р</w:t>
-      </w:r>
-      <w:r>
-        <w:rPr>
-          <w:rFonts w:ascii="Proxima Nova Rg" w:hAnsi="Proxima Nova Rg"/>
-        </w:rPr>
-        <w:t>азведена</w:t>
-      </w:r>
-    </w:p>
-    <w:p>
-      <w:pPr>
-        <w:spacing w:after="0"/>
-        <w:contextualSpacing/>
-        <w:rPr>
-          <w:rFonts w:ascii="Proxima Nova Rg" w:hAnsi="Proxima Nova Rg"/>
-        </w:rPr>
-      </w:pPr>
-      <w:r>
-        <w:rPr>
-          <w:rFonts w:ascii="Proxima Nova Rg" w:hAnsi="Proxima Nova Rg"/>
-        </w:rPr>
-        <w:t>Дети</w:t>
+      <w:proofErr w:type="gramEnd"/>
+      <w:r>
+        <w:rPr>
+          <w:rFonts w:ascii="Proxima Nova Rg" w:hAnsi="Proxima Nova Rg"/>
+        </w:rPr>
+        <w:t>Н</w:t>
+      </w:r>
+      <w:r>
+        <w:rPr>
+          <w:rFonts w:ascii="Proxima Nova Rg" w:hAnsi="Proxima Nova Rg"/>
+        </w:rPr>
+        <w:t>ет</w:t>
+      </w:r>
+    </w:p>
+    <w:p>
+      <w:pPr>
+        <w:spacing w:after="0"/>
+        <w:contextualSpacing/>
+        <w:rPr>
+          <w:rFonts w:ascii="Proxima Nova Rg" w:hAnsi="Proxima Nova Rg"/>
+        </w:rPr>
+      </w:pPr>
+      <w:r>
+        <w:rPr>
+          <w:rFonts w:ascii="Proxima Nova Rg" w:hAnsi="Proxima Nova Rg"/>
+        </w:rPr>
+        <w:t>Гражданство</w:t>
       </w:r>
       <w:r>
         <w:rPr>
@@ -395,77 +370,13 @@
         <w:rPr>
           <w:rFonts w:ascii="Proxima Nova Rg" w:hAnsi="Proxima Nova Rg"/>
         </w:rPr>
-        <w:tab/>
-      </w:r>
-      <w:r>
-        <w:rPr>
-          <w:rFonts w:ascii="Proxima Nova Rg" w:hAnsi="Proxima Nova Rg"/>
-        </w:rPr>
-        <w:tab/>
-      </w:r>
-      <w:r>
-        <w:rPr>
-          <w:rFonts w:ascii="Proxima Nova Rg" w:hAnsi="Proxima Nova Rg"/>
-        </w:rPr>
-        <w:t>Е</w:t>
-      </w:r>
-      <w:r>
-        <w:rPr>
-          <w:rFonts w:ascii="Proxima Nova Rg" w:hAnsi="Proxima Nova Rg"/>
-        </w:rPr>
-        <w:t>сть</w:t>
-      </w:r>
-      <w:r>
-        <w:rPr>
-          <w:rFonts w:ascii="Proxima Nova Rg" w:hAnsi="Proxima Nova Rg"/>
-        </w:rPr>
-        <w:tab/>
         <w:t xml:space="preserve"> </w:t>
       </w:r>
       <w:r>
         <w:rPr>
           <w:rFonts w:ascii="Proxima Nova Rg" w:hAnsi="Proxima Nova Rg"/>
         </w:rPr>
-        <w:t>Н</w:t>
-      </w:r>
-      <w:r>
-        <w:rPr>
-          <w:rFonts w:ascii="Proxima Nova Rg" w:hAnsi="Proxima Nova Rg"/>
-        </w:rPr>
-        <w:t>ет</w:t>
-      </w:r>
-    </w:p>
-    <w:p>
-      <w:pPr>
-        <w:spacing w:after="0"/>
-        <w:contextualSpacing/>
-        <w:rPr>
-          <w:rFonts w:ascii="Proxima Nova Rg" w:hAnsi="Proxima Nova Rg"/>
-        </w:rPr>
-      </w:pPr>
-      <w:r>
-        <w:rPr>
-          <w:rFonts w:ascii="Proxima Nova Rg" w:hAnsi="Proxima Nova Rg"/>
-        </w:rPr>
-        <w:t>Гражданство</w:t>
-      </w:r>
-      <w:r>
-        <w:rPr>
-          <w:rFonts w:ascii="Proxima Nova Rg" w:hAnsi="Proxima Nova Rg"/>
-        </w:rPr>
-        <w:t>:</w:t>
-      </w:r>
-      <w:r>
-        <w:rPr>
-          <w:rFonts w:ascii="Proxima Nova Rg" w:hAnsi="Proxima Nova Rg"/>
-        </w:rPr>
-        <w:t xml:space="preserve"> _</w:t>
-      </w:r>
-      <w:r>
-        <w:rPr>
-          <w:rFonts w:ascii="Proxima Nova Rg" w:hAnsi="Proxima Nova Rg"/>
-        </w:rPr>
-        <w:t>________________________________</w:t>
+        <w:t>РФ</w:t>
       </w:r>
     </w:p>
     <w:p>
@@ -503,14 +414,22 @@
       <w:r>
         <w:rPr>
           <w:rFonts w:ascii="Proxima Nova Rg" w:hAnsi="Proxima Nova Rg"/>
+          <w:u w:val="single"/>
         </w:rPr>
         <w:t>Паспорт гражданина</w:t>
       </w:r>
       <w:r>
         <w:rPr>
           <w:rFonts w:ascii="Proxima Nova Rg" w:hAnsi="Proxima Nova Rg"/>
-        </w:rPr>
-        <w:t xml:space="preserve"> РФ  </w:t>
+          <w:u w:val="single"/>
+        </w:rPr>
+        <w:t xml:space="preserve"> РФ</w:t>
+      </w:r>
+      <w:r>
+        <w:rPr>
+          <w:rFonts w:ascii="Proxima Nova Rg" w:hAnsi="Proxima Nova Rg"/>
+        </w:rPr>
+        <w:t xml:space="preserve">  </w:t>
       </w:r>
       <w:r>
         <w:rPr>
@@ -540,7 +459,20 @@
         <w:rPr>
           <w:rFonts w:ascii="Proxima Nova Rg" w:hAnsi="Proxima Nova Rg"/>
         </w:rPr>
-        <w:t xml:space="preserve"> СНИЛС  </w:t>
+        <w:t xml:space="preserve"> </w:t>
+      </w:r>
+      <w:r>
+        <w:rPr>
+          <w:rFonts w:ascii="Proxima Nova Rg" w:hAnsi="Proxima Nova Rg"/>
+          <w:u w:val="single"/>
+        </w:rPr>
+        <w:t>СНИЛС</w:t>
+      </w:r>
+      <w:r>
+        <w:rPr>
+          <w:rFonts w:ascii="Proxima Nova Rg" w:hAnsi="Proxima Nova Rg"/>
+        </w:rPr>
+        <w:t xml:space="preserve">  </w:t>
       </w:r>
       <w:r>
         <w:rPr>
@@ -623,18 +555,18 @@
         <w:rPr>
           <w:rFonts w:ascii="Proxima Nova Rg" w:hAnsi="Proxima Nova Rg"/>
         </w:rPr>
-        <w:t xml:space="preserve"> _____________________</w:t>
-      </w:r>
-      <w:r>
-        <w:rPr>
-          <w:rFonts w:ascii="Proxima Nova Rg" w:hAnsi="Proxima Nova Rg"/>
-        </w:rPr>
         <w:t xml:space="preserve"> </w:t>
       </w:r>
       <w:r>
         <w:rPr>
           <w:rFonts w:ascii="Proxima Nova Rg" w:hAnsi="Proxima Nova Rg"/>
         </w:rPr>
+        <w:t xml:space="preserve">+7 928 113 6379 </w:t>
+      </w:r>
+      <w:r>
+        <w:rPr>
+          <w:rFonts w:ascii="Proxima Nova Rg" w:hAnsi="Proxima Nova Rg"/>
+        </w:rPr>
         <w:t xml:space="preserve">Ссылка на профиль в </w:t>
       </w:r>
       <w:r>
@@ -653,8 +585,16 @@
         <w:rPr>
           <w:rFonts w:ascii="Proxima Nova Rg" w:hAnsi="Proxima Nova Rg"/>
         </w:rPr>
-        <w:t xml:space="preserve"> __________________</w:t>
-      </w:r>
+        <w:t xml:space="preserve"> </w:t>
+      </w:r>
+      <w:hyperlink r:id="rId5" w:history="1">
+        <w:r>
+          <w:rPr>
+            <w:rStyle w:val="a6"/>
+          </w:rPr>
+          <w:t>https://vk.com/anton_tekutow</w:t>
+        </w:r>
+      </w:hyperlink>
     </w:p>
     <w:p>
       <w:pPr>
@@ -712,13 +652,29 @@
         <w:rPr>
           <w:rFonts w:ascii="Proxima Nova Rg" w:hAnsi="Proxima Nova Rg"/>
         </w:rPr>
-        <w:t xml:space="preserve"> ____________________</w:t>
-      </w:r>
-      <w:r>
-        <w:rPr>
-          <w:rFonts w:ascii="Proxima Nova Rg" w:hAnsi="Proxima Nova Rg"/>
-        </w:rPr>
-        <w:t xml:space="preserve">________ </w:t>
+        <w:t xml:space="preserve"> </w:t>
+      </w:r>
+      <w:hyperlink r:id="rId6" w:history="1">
+        <w:r>
+          <w:rPr>
+            <w:rStyle w:val="a6"/>
+            <w:rFonts w:ascii="Arial" w:hAnsi="Arial" w:cs="Arial"/>
+            <w:sz w:val="20"/>
+            <w:szCs w:val="20"/>
+            <w:shd w:val="clear" w:color="auto" w:fill="FFFFFF"/>
+          </w:rPr>
+          <w:t>Anton.Tekutow@yandex.ru</w:t>
+        </w:r>
+      </w:hyperlink>
+      <w:r>
+        <w:rPr>
+          <w:rFonts w:ascii="Arial" w:hAnsi="Arial" w:cs="Arial"/>
+          <w:color w:val="000000"/>
+          <w:sz w:val="20"/>
+          <w:szCs w:val="20"/>
+          <w:shd w:val="clear" w:color="auto" w:fill="FFFFFF"/>
+        </w:rPr>
+        <w:t xml:space="preserve"> </w:t>
       </w:r>
       <w:r>
         <w:rPr>
@@ -826,6 +782,12 @@
           <w:rFonts w:ascii="Proxima Nova Rg" w:hAnsi="Proxima Nova Rg"/>
         </w:rPr>
         <w:tab/>
+      </w:r>
+      <w:r>
+        <w:rPr>
+          <w:rFonts w:ascii="Proxima Nova Rg" w:hAnsi="Proxima Nova Rg"/>
+          <w:u w:val="single"/>
+        </w:rPr>
         <w:t>Неполное высшее</w:t>
       </w:r>
       <w:r>
@@ -893,7 +855,31 @@
         <w:rPr>
           <w:rFonts w:ascii="Proxima Nova Rg" w:hAnsi="Proxima Nova Rg"/>
         </w:rPr>
-        <w:t>Период обучения с _________________ по _________________</w:t>
+        <w:t xml:space="preserve">Период обучения с </w:t>
+      </w:r>
+      <w:r>
+        <w:rPr>
+          <w:rFonts w:ascii="Proxima Nova Rg" w:hAnsi="Proxima Nova Rg"/>
+        </w:rPr>
+        <w:t>сентября</w:t>
+      </w:r>
+      <w:r>
+        <w:rPr>
+          <w:rFonts w:ascii="Proxima Nova Rg" w:hAnsi="Proxima Nova Rg"/>
+        </w:rPr>
+        <w:t xml:space="preserve"> 2016</w:t>
+      </w:r>
+      <w:r>
+        <w:rPr>
+          <w:rFonts w:ascii="Proxima Nova Rg" w:hAnsi="Proxima Nova Rg"/>
+        </w:rPr>
+        <w:t xml:space="preserve"> по </w:t>
+      </w:r>
+      <w:r>
+        <w:rPr>
+          <w:rFonts w:ascii="Proxima Nova Rg" w:hAnsi="Proxima Nova Rg"/>
+        </w:rPr>
+        <w:t>май 2020</w:t>
       </w:r>
     </w:p>
     <w:p>
@@ -921,7 +907,25 @@
         <w:rPr>
           <w:rFonts w:ascii="Proxima Nova Rg" w:hAnsi="Proxima Nova Rg"/>
         </w:rPr>
-        <w:t xml:space="preserve"> _________________________ Факультет</w:t>
+        <w:t xml:space="preserve"> </w:t>
+      </w:r>
+      <w:r>
+        <w:rPr>
+          <w:rFonts w:ascii="Proxima Nova Rg" w:hAnsi="Proxima Nova Rg"/>
+        </w:rPr>
+        <w:t>ИТА ЮФУ</w:t>
+      </w:r>
+      <w:r>
+        <w:rPr>
+          <w:rFonts w:ascii="Proxima Nova Rg" w:hAnsi="Proxima Nova Rg"/>
+        </w:rPr>
+        <w:tab/>
+      </w:r>
+      <w:r>
+        <w:rPr>
+          <w:rFonts w:ascii="Proxima Nova Rg" w:hAnsi="Proxima Nova Rg"/>
+        </w:rPr>
+        <w:t>Факультет</w:t>
       </w:r>
       <w:r>
         <w:rPr>
@@ -933,19 +937,13 @@
         <w:rPr>
           <w:rFonts w:ascii="Proxima Nova Rg" w:hAnsi="Proxima Nova Rg"/>
         </w:rPr>
-        <w:t xml:space="preserve"> _____________________</w:t>
-      </w:r>
-      <w:r>
-        <w:rPr>
-          <w:rFonts w:ascii="Proxima Nova Rg" w:hAnsi="Proxima Nova Rg"/>
-        </w:rPr>
-        <w:t>_</w:t>
-      </w:r>
-      <w:r>
-        <w:rPr>
-          <w:rFonts w:ascii="Proxima Nova Rg" w:hAnsi="Proxima Nova Rg"/>
-        </w:rPr>
-        <w:t>___________</w:t>
+        <w:t xml:space="preserve"> </w:t>
+      </w:r>
+      <w:r>
+        <w:rPr>
+          <w:rFonts w:ascii="Proxima Nova Rg" w:hAnsi="Proxima Nova Rg"/>
+        </w:rPr>
+        <w:t>ИКТИБ</w:t>
       </w:r>
     </w:p>
     <w:p>
@@ -973,19 +971,13 @@
         <w:rPr>
           <w:rFonts w:ascii="Proxima Nova Rg" w:hAnsi="Proxima Nova Rg"/>
         </w:rPr>
-        <w:t xml:space="preserve"> _______________________________________________________________</w:t>
-      </w:r>
-      <w:r>
-        <w:rPr>
-          <w:rFonts w:ascii="Proxima Nova Rg" w:hAnsi="Proxima Nova Rg"/>
-        </w:rPr>
-        <w:t>__</w:t>
-      </w:r>
-      <w:r>
-        <w:rPr>
-          <w:rFonts w:ascii="Proxima Nova Rg" w:hAnsi="Proxima Nova Rg"/>
-        </w:rPr>
-        <w:t>_____________</w:t>
+        <w:t xml:space="preserve"> </w:t>
+      </w:r>
+      <w:r>
+        <w:rPr>
+          <w:rFonts w:ascii="Proxima Nova Rg" w:hAnsi="Proxima Nova Rg"/>
+        </w:rPr>
+        <w:t>МОП ЭВМ</w:t>
       </w:r>
     </w:p>
     <w:p>
@@ -1013,7 +1005,25 @@
         <w:rPr>
           <w:rFonts w:ascii="Proxima Nova Rg" w:hAnsi="Proxima Nova Rg"/>
         </w:rPr>
-        <w:t xml:space="preserve"> ____________________________________</w:t>
+        <w:t xml:space="preserve"> </w:t>
+      </w:r>
+      <w:r>
+        <w:rPr>
+          <w:rFonts w:ascii="Proxima Nova Rg" w:hAnsi="Proxima Nova Rg"/>
+        </w:rPr>
+        <w:t>программная инженерия</w:t>
+      </w:r>
+      <w:r>
+        <w:rPr>
+          <w:rFonts w:ascii="Proxima Nova Rg" w:hAnsi="Proxima Nova Rg"/>
+        </w:rPr>
+        <w:t>;</w:t>
+      </w:r>
+      <w:r>
+        <w:rPr>
+          <w:rFonts w:ascii="Proxima Nova Rg" w:hAnsi="Proxima Nova Rg"/>
+        </w:rPr>
+        <w:t xml:space="preserve"> 4 курс</w:t>
       </w:r>
       <w:r>
         <w:rPr>
@@ -1025,13 +1035,7 @@
         <w:rPr>
           <w:rFonts w:ascii="Proxima Nova Rg" w:hAnsi="Proxima Nova Rg"/>
         </w:rPr>
-        <w:t>_______________________</w:t>
-      </w:r>
-      <w:r>
-        <w:rPr>
-          <w:rFonts w:ascii="Proxima Nova Rg" w:hAnsi="Proxima Nova Rg"/>
-        </w:rPr>
-        <w:t>_</w:t>
+        <w:t>КТбо4-7</w:t>
       </w:r>
     </w:p>
     <w:p>
@@ -1049,7 +1053,6 @@
         </w:rPr>
         <w:t xml:space="preserve">Форма </w:t>
       </w:r>
-      <w:proofErr w:type="gramStart"/>
       <w:r>
         <w:rPr>
           <w:rFonts w:ascii="Proxima Nova Rg" w:hAnsi="Proxima Nova Rg"/>
@@ -1072,25 +1075,6 @@
         <w:rPr>
           <w:rFonts w:ascii="Proxima Nova Rg" w:hAnsi="Proxima Nova Rg"/>
         </w:rPr>
-        <w:t xml:space="preserve"> </w:t>
-      </w:r>
-      <w:r>
-        <w:rPr>
-          <w:rFonts w:ascii="Proxima Nova Rg" w:hAnsi="Proxima Nova Rg"/>
-        </w:rPr>
-        <w:t xml:space="preserve"> </w:t>
-      </w:r>
-      <w:proofErr w:type="gramEnd"/>
-      <w:r>
-        <w:rPr>
-          <w:rFonts w:ascii="Proxima Nova Rg" w:hAnsi="Proxima Nova Rg"/>
-        </w:rPr>
-        <w:t xml:space="preserve"> </w:t>
-      </w:r>
-      <w:r>
-        <w:rPr>
-          <w:rFonts w:ascii="Proxima Nova Rg" w:hAnsi="Proxima Nova Rg"/>
-        </w:rPr>
         <w:t>Д</w:t>
       </w:r>
       <w:r>
@@ -1109,91 +1093,7 @@
         <w:rPr>
           <w:rFonts w:ascii="Proxima Nova Rg" w:hAnsi="Proxima Nova Rg"/>
         </w:rPr>
-        <w:t xml:space="preserve">чная      </w:t>
-      </w:r>
-      <w:r>
-        <w:rPr>
-          <w:rFonts w:ascii="Proxima Nova Rg" w:hAnsi="Proxima Nova Rg"/>
-        </w:rPr>
-        <w:t>З</w:t>
-      </w:r>
-      <w:r>
-        <w:rPr>
-          <w:rFonts w:ascii="Proxima Nova Rg" w:hAnsi="Proxima Nova Rg"/>
-        </w:rPr>
-        <w:t>аочная</w:t>
-      </w:r>
-      <w:r>
-        <w:rPr>
-          <w:rFonts w:ascii="Proxima Nova Rg" w:hAnsi="Proxima Nova Rg"/>
-        </w:rPr>
-        <w:t xml:space="preserve">     </w:t>
-      </w:r>
-      <w:r>
-        <w:rPr>
-          <w:rFonts w:ascii="Proxima Nova Rg" w:hAnsi="Proxima Nova Rg"/>
-        </w:rPr>
-        <w:t>В</w:t>
-      </w:r>
-      <w:r>
-        <w:rPr>
-          <w:rFonts w:ascii="Proxima Nova Rg" w:hAnsi="Proxima Nova Rg"/>
-        </w:rPr>
-        <w:t>ечерняя</w:t>
-      </w:r>
-      <w:r>
-        <w:rPr>
-          <w:rFonts w:ascii="Proxima Nova Rg" w:hAnsi="Proxima Nova Rg"/>
-        </w:rPr>
-        <w:t xml:space="preserve">    </w:t>
-      </w:r>
-      <w:r>
-        <w:rPr>
-          <w:rFonts w:ascii="Proxima Nova Rg" w:hAnsi="Proxima Nova Rg"/>
-        </w:rPr>
-        <w:t>О</w:t>
-      </w:r>
-      <w:r>
-        <w:rPr>
-          <w:rFonts w:ascii="Proxima Nova Rg" w:hAnsi="Proxima Nova Rg"/>
-        </w:rPr>
-        <w:t>чно-заочная</w:t>
-      </w:r>
-      <w:r>
-        <w:rPr>
-          <w:rFonts w:ascii="Proxima Nova Rg" w:hAnsi="Proxima Nova Rg"/>
-        </w:rPr>
-        <w:t xml:space="preserve">    </w:t>
-      </w:r>
-      <w:r>
-        <w:rPr>
-          <w:rFonts w:ascii="Proxima Nova Rg" w:hAnsi="Proxima Nova Rg"/>
-        </w:rPr>
-        <w:t>Э</w:t>
-      </w:r>
-      <w:r>
-        <w:rPr>
-          <w:rFonts w:ascii="Proxima Nova Rg" w:hAnsi="Proxima Nova Rg"/>
-        </w:rPr>
-        <w:t>кстернат</w:t>
-      </w:r>
-      <w:r>
-        <w:rPr>
-          <w:rFonts w:ascii="Proxima Nova Rg" w:hAnsi="Proxima Nova Rg"/>
-        </w:rPr>
-        <w:t xml:space="preserve">     </w:t>
-      </w:r>
-      <w:r>
-        <w:rPr>
-          <w:rFonts w:ascii="Proxima Nova Rg" w:hAnsi="Proxima Nova Rg"/>
-        </w:rPr>
-        <w:t>Д</w:t>
-      </w:r>
-      <w:r>
-        <w:rPr>
-          <w:rFonts w:ascii="Proxima Nova Rg" w:hAnsi="Proxima Nova Rg"/>
-        </w:rPr>
-        <w:t>истанционная</w:t>
+        <w:t xml:space="preserve">чная </w:t>
       </w:r>
     </w:p>
     <w:p>
@@ -1236,27 +1136,13 @@
         <w:rPr>
           <w:rFonts w:ascii="Proxima Nova Rg" w:hAnsi="Proxima Nova Rg"/>
         </w:rPr>
-        <w:t>Положение с призывом в армию: ___</w:t>
-      </w:r>
-      <w:r>
-        <w:rPr>
-          <w:rFonts w:ascii="Proxima Nova Rg" w:hAnsi="Proxima Nova Rg"/>
-        </w:rPr>
-        <w:t>_____</w:t>
-      </w:r>
-      <w:bookmarkStart w:id="0" w:name="_GoBack"/>
-      <w:bookmarkEnd w:id="0"/>
-      <w:r>
-        <w:rPr>
-          <w:rFonts w:ascii="Proxima Nova Rg" w:hAnsi="Proxima Nova Rg"/>
-        </w:rPr>
-        <w:t>______________________</w:t>
-      </w:r>
-      <w:r>
-        <w:rPr>
-          <w:rFonts w:ascii="Proxima Nova Rg" w:hAnsi="Proxima Nova Rg"/>
-        </w:rPr>
-        <w:t>_____</w:t>
+        <w:t xml:space="preserve">Положение с призывом в армию: </w:t>
+      </w:r>
+      <w:r>
+        <w:rPr>
+          <w:rFonts w:ascii="Proxima Nova Rg" w:hAnsi="Proxima Nova Rg"/>
+        </w:rPr>
+        <w:t>отсрочка на время учебы</w:t>
       </w:r>
     </w:p>
     <w:p>
@@ -1567,7 +1453,7 @@
               <w:rPr>
                 <w:rFonts w:ascii="Proxima Nova Rg" w:hAnsi="Proxima Nova Rg"/>
               </w:rPr>
-              <w:t>(укажите язык)</w:t>
+              <w:t>Английский</w:t>
             </w:r>
           </w:p>
         </w:tc>
@@ -1601,11 +1487,15 @@
               <w:contextualSpacing/>
               <w:rPr>
                 <w:rFonts w:ascii="Proxima Nova Rg" w:hAnsi="Proxima Nova Rg"/>
+                <w:i/>
+                <w:u w:val="single"/>
               </w:rPr>
             </w:pPr>
             <w:r>
               <w:rPr>
                 <w:rFonts w:ascii="Proxima Nova Rg" w:hAnsi="Proxima Nova Rg"/>
+                <w:i/>
+                <w:u w:val="single"/>
               </w:rPr>
               <w:t>Читаю и могу объясниться</w:t>
             </w:r>
@@ -1632,92 +1522,6 @@
           </w:p>
         </w:tc>
       </w:tr>
-      <w:tr>
-        <w:tc>
-          <w:tcPr>
-            <w:tcW w:w="3119" w:type="dxa"/>
-            <w:tcBorders>
-              <w:top w:val="single" w:sz="4" w:space="0" w:color="auto"/>
-              <w:bottom w:val="single" w:sz="4" w:space="0" w:color="auto"/>
-            </w:tcBorders>
-          </w:tcPr>
-          <w:p>
-            <w:pPr>
-              <w:spacing w:after="0"/>
-              <w:contextualSpacing/>
-              <w:rPr>
-                <w:rFonts w:ascii="Proxima Nova Rg" w:hAnsi="Proxima Nova Rg"/>
-              </w:rPr>
-            </w:pPr>
-            <w:r>
-              <w:rPr>
-                <w:rFonts w:ascii="Proxima Nova Rg" w:hAnsi="Proxima Nova Rg"/>
-              </w:rPr>
-              <w:t>(укажите язык)</w:t>
-            </w:r>
-          </w:p>
-        </w:tc>
-        <w:tc>
-          <w:tcPr>
-            <w:tcW w:w="1984" w:type="dxa"/>
-          </w:tcPr>
-          <w:p>
-            <w:pPr>
-              <w:spacing w:after="0"/>
-              <w:contextualSpacing/>
-              <w:rPr>
-                <w:rFonts w:ascii="Proxima Nova Rg" w:hAnsi="Proxima Nova Rg"/>
-              </w:rPr>
-            </w:pPr>
-            <w:r>
-              <w:rPr>
-                <w:rFonts w:ascii="Proxima Nova Rg" w:hAnsi="Proxima Nova Rg"/>
-              </w:rPr>
-              <w:t>Свободно говорю</w:t>
-            </w:r>
-          </w:p>
-        </w:tc>
-        <w:tc>
-          <w:tcPr>
-            <w:tcW w:w="2694" w:type="dxa"/>
-          </w:tcPr>
-          <w:p>
-            <w:pPr>
-              <w:spacing w:after="0"/>
-              <w:contextualSpacing/>
-              <w:rPr>
-                <w:rFonts w:ascii="Proxima Nova Rg" w:hAnsi="Proxima Nova Rg"/>
-              </w:rPr>
-            </w:pPr>
-            <w:r>
-              <w:rPr>
-                <w:rFonts w:ascii="Proxima Nova Rg" w:hAnsi="Proxima Nova Rg"/>
-              </w:rPr>
-              <w:t>Читаю и могу объясниться</w:t>
-            </w:r>
-          </w:p>
-        </w:tc>
-        <w:tc>
-          <w:tcPr>
-            <w:tcW w:w="3260" w:type="dxa"/>
-          </w:tcPr>
-          <w:p>
-            <w:pPr>
-              <w:spacing w:after="0"/>
-              <w:contextualSpacing/>
-              <w:rPr>
-                <w:rFonts w:ascii="Proxima Nova Rg" w:hAnsi="Proxima Nova Rg"/>
-              </w:rPr>
-            </w:pPr>
-            <w:r>
-              <w:rPr>
-                <w:rFonts w:ascii="Proxima Nova Rg" w:hAnsi="Proxima Nova Rg"/>
-              </w:rPr>
-              <w:t>Читаю и перевожу со словарем</w:t>
-            </w:r>
-          </w:p>
-        </w:tc>
-      </w:tr>
     </w:tbl>
     <w:p>
       <w:pPr>
@@ -1758,62 +1562,33 @@
         <w:rPr>
           <w:rFonts w:ascii="Proxima Nova Rg" w:hAnsi="Proxima Nova Rg"/>
         </w:rPr>
-        <w:t>профессии? _</w:t>
-      </w:r>
-      <w:r>
-        <w:rPr>
-          <w:rFonts w:ascii="Proxima Nova Rg" w:hAnsi="Proxima Nova Rg"/>
-        </w:rPr>
-        <w:t>________________________________</w:t>
-      </w:r>
-      <w:r>
-        <w:rPr>
-          <w:rFonts w:ascii="Proxima Nova Rg" w:hAnsi="Proxima Nova Rg"/>
-        </w:rPr>
-        <w:t>___</w:t>
-      </w:r>
-      <w:r>
-        <w:rPr>
-          <w:rFonts w:ascii="Proxima Nova Rg" w:hAnsi="Proxima Nova Rg"/>
-        </w:rPr>
-        <w:t>____</w:t>
-      </w:r>
-      <w:r>
-        <w:rPr>
-          <w:rFonts w:ascii="Proxima Nova Rg" w:hAnsi="Proxima Nova Rg"/>
-        </w:rPr>
-        <w:t>_____</w:t>
-      </w:r>
-    </w:p>
-    <w:p>
-      <w:pPr>
-        <w:spacing w:after="0"/>
-        <w:contextualSpacing/>
-        <w:jc w:val="both"/>
-        <w:rPr>
-          <w:rFonts w:ascii="Proxima Nova Rg" w:hAnsi="Proxima Nova Rg"/>
-        </w:rPr>
-      </w:pPr>
-      <w:r>
-        <w:rPr>
-          <w:rFonts w:ascii="Proxima Nova Rg" w:hAnsi="Proxima Nova Rg"/>
-        </w:rPr>
-        <w:t>____________________________________________________________________________</w:t>
-      </w:r>
-      <w:r>
-        <w:rPr>
-          <w:rFonts w:ascii="Proxima Nova Rg" w:hAnsi="Proxima Nova Rg"/>
-        </w:rPr>
-        <w:t>________</w:t>
-      </w:r>
-    </w:p>
-    <w:p>
-      <w:pPr>
-        <w:spacing w:after="0"/>
-        <w:contextualSpacing/>
-        <w:jc w:val="both"/>
-        <w:rPr>
-          <w:rFonts w:ascii="Proxima Nova Rg" w:hAnsi="Proxima Nova Rg"/>
+        <w:t xml:space="preserve">профессии? </w:t>
+      </w:r>
+    </w:p>
+    <w:p>
+      <w:pPr>
+        <w:spacing w:after="0"/>
+        <w:contextualSpacing/>
+        <w:rPr>
+          <w:rFonts w:ascii="Proxima Nova Rg" w:hAnsi="Proxima Nova Rg"/>
+          <w:i/>
+        </w:rPr>
+      </w:pPr>
+      <w:r>
+        <w:rPr>
+          <w:rFonts w:ascii="Proxima Nova Rg" w:hAnsi="Proxima Nova Rg"/>
+          <w:i/>
+        </w:rPr>
+        <w:t>Меня привлекает направление мобильной разработки в целом</w:t>
+      </w:r>
+    </w:p>
+    <w:p>
+      <w:pPr>
+        <w:spacing w:after="0"/>
+        <w:contextualSpacing/>
+        <w:rPr>
+          <w:rFonts w:ascii="Proxima Nova Rg" w:hAnsi="Proxima Nova Rg"/>
+          <w:i/>
         </w:rPr>
       </w:pPr>
     </w:p>
@@ -1856,26 +1631,211 @@
         <w:rPr>
           <w:rFonts w:ascii="Proxima Nova Rg" w:hAnsi="Proxima Nova Rg"/>
         </w:rPr>
-        <w:t>): ___________________________________________________________________________________________________________________________________________________________</w:t>
-      </w:r>
-      <w:r>
-        <w:rPr>
-          <w:rFonts w:ascii="Proxima Nova Rg" w:hAnsi="Proxima Nova Rg"/>
-        </w:rPr>
-        <w:t>______</w:t>
-      </w:r>
-      <w:r>
-        <w:rPr>
-          <w:rFonts w:ascii="Proxima Nova Rg" w:hAnsi="Proxima Nova Rg"/>
-        </w:rPr>
-        <w:t>_________</w:t>
-      </w:r>
-      <w:r>
-        <w:rPr>
-          <w:rFonts w:ascii="Proxima Nova Rg" w:hAnsi="Proxima Nova Rg"/>
-        </w:rPr>
-        <w:t>____</w:t>
-      </w:r>
+        <w:t xml:space="preserve">): </w:t>
+      </w:r>
+    </w:p>
+    <w:p>
+      <w:pPr>
+        <w:spacing w:after="0"/>
+        <w:contextualSpacing/>
+        <w:jc w:val="both"/>
+        <w:rPr>
+          <w:rFonts w:ascii="Proxima Nova Rg" w:hAnsi="Proxima Nova Rg"/>
+          <w:i/>
+          <w:lang w:val="en-US"/>
+        </w:rPr>
+      </w:pPr>
+      <w:r>
+        <w:rPr>
+          <w:rFonts w:ascii="Proxima Nova Rg" w:hAnsi="Proxima Nova Rg"/>
+          <w:i/>
+          <w:lang w:val="en-US"/>
+        </w:rPr>
+        <w:t>C++</w:t>
+      </w:r>
+      <w:r>
+        <w:rPr>
+          <w:rFonts w:ascii="Proxima Nova Rg" w:hAnsi="Proxima Nova Rg"/>
+          <w:i/>
+          <w:lang w:val="en-US"/>
+        </w:rPr>
+        <w:t xml:space="preserve"> (7</w:t>
+      </w:r>
+      <w:r>
+        <w:rPr>
+          <w:rFonts w:ascii="Proxima Nova Rg" w:hAnsi="Proxima Nova Rg"/>
+          <w:i/>
+          <w:lang w:val="en-US"/>
+        </w:rPr>
+        <w:t>/10)</w:t>
+      </w:r>
+      <w:r>
+        <w:rPr>
+          <w:rFonts w:ascii="Proxima Nova Rg" w:hAnsi="Proxima Nova Rg"/>
+          <w:i/>
+          <w:lang w:val="en-US"/>
+        </w:rPr>
+        <w:t>; C#</w:t>
+      </w:r>
+      <w:r>
+        <w:rPr>
+          <w:rFonts w:ascii="Proxima Nova Rg" w:hAnsi="Proxima Nova Rg"/>
+          <w:i/>
+          <w:lang w:val="en-US"/>
+        </w:rPr>
+        <w:t xml:space="preserve"> (</w:t>
+      </w:r>
+      <w:r>
+        <w:rPr>
+          <w:rFonts w:ascii="Proxima Nova Rg" w:hAnsi="Proxima Nova Rg"/>
+          <w:i/>
+          <w:lang w:val="en-US"/>
+        </w:rPr>
+        <w:t>7/10)</w:t>
+      </w:r>
+      <w:r>
+        <w:rPr>
+          <w:rFonts w:ascii="Proxima Nova Rg" w:hAnsi="Proxima Nova Rg"/>
+          <w:i/>
+          <w:lang w:val="en-US"/>
+        </w:rPr>
+        <w:t>; Unity</w:t>
+      </w:r>
+      <w:r>
+        <w:rPr>
+          <w:rFonts w:ascii="Proxima Nova Rg" w:hAnsi="Proxima Nova Rg"/>
+          <w:i/>
+          <w:lang w:val="en-US"/>
+        </w:rPr>
+        <w:t xml:space="preserve"> (8/10)</w:t>
+      </w:r>
+      <w:r>
+        <w:rPr>
+          <w:rFonts w:ascii="Proxima Nova Rg" w:hAnsi="Proxima Nova Rg"/>
+          <w:i/>
+          <w:lang w:val="en-US"/>
+        </w:rPr>
+        <w:t xml:space="preserve">; </w:t>
+      </w:r>
+      <w:r>
+        <w:rPr>
+          <w:rFonts w:ascii="Proxima Nova Rg" w:hAnsi="Proxima Nova Rg"/>
+          <w:i/>
+          <w:lang w:val="en-US"/>
+        </w:rPr>
+        <w:t>WPF</w:t>
+      </w:r>
+      <w:r>
+        <w:rPr>
+          <w:rFonts w:ascii="Proxima Nova Rg" w:hAnsi="Proxima Nova Rg"/>
+          <w:i/>
+          <w:lang w:val="en-US"/>
+        </w:rPr>
+        <w:t xml:space="preserve"> (6/10); JS</w:t>
+      </w:r>
+      <w:r>
+        <w:rPr>
+          <w:rFonts w:ascii="Proxima Nova Rg" w:hAnsi="Proxima Nova Rg"/>
+          <w:i/>
+          <w:lang w:val="en-US"/>
+        </w:rPr>
+        <w:t xml:space="preserve"> </w:t>
+      </w:r>
+      <w:r>
+        <w:rPr>
+          <w:rFonts w:ascii="Proxima Nova Rg" w:hAnsi="Proxima Nova Rg"/>
+          <w:i/>
+          <w:lang w:val="en-US"/>
+        </w:rPr>
+        <w:t>(4/10);</w:t>
+      </w:r>
+      <w:r>
+        <w:rPr>
+          <w:rFonts w:ascii="Proxima Nova Rg" w:hAnsi="Proxima Nova Rg"/>
+          <w:i/>
+          <w:lang w:val="en-US"/>
+        </w:rPr>
+        <w:t xml:space="preserve"> </w:t>
+      </w:r>
+      <w:r>
+        <w:rPr>
+          <w:rFonts w:ascii="Proxima Nova Rg" w:hAnsi="Proxima Nova Rg"/>
+          <w:i/>
+          <w:lang w:val="en-US"/>
+        </w:rPr>
+        <w:t>.NET (2/10)</w:t>
+      </w:r>
+    </w:p>
+    <w:p>
+      <w:pPr>
+        <w:spacing w:after="0"/>
+        <w:contextualSpacing/>
+        <w:jc w:val="both"/>
+        <w:rPr>
+          <w:rFonts w:ascii="Proxima Nova Rg" w:hAnsi="Proxima Nova Rg"/>
+          <w:i/>
+          <w:lang w:val="en-US"/>
+        </w:rPr>
+      </w:pPr>
+    </w:p>
+    <w:p>
+      <w:pPr>
+        <w:spacing w:after="0"/>
+        <w:contextualSpacing/>
+        <w:jc w:val="both"/>
+        <w:rPr>
+          <w:rFonts w:ascii="Proxima Nova Rg" w:hAnsi="Proxima Nova Rg"/>
+        </w:rPr>
+      </w:pPr>
+      <w:r>
+        <w:rPr>
+          <w:rFonts w:ascii="Proxima Nova Rg" w:hAnsi="Proxima Nova Rg"/>
+        </w:rPr>
+        <w:t xml:space="preserve">Откуда Вы узнали о Компании и/или Центре Обучения? </w:t>
+      </w:r>
+    </w:p>
+    <w:p>
+      <w:pPr>
+        <w:spacing w:after="0"/>
+        <w:contextualSpacing/>
+        <w:jc w:val="both"/>
+        <w:rPr>
+          <w:rFonts w:ascii="Proxima Nova Rg" w:hAnsi="Proxima Nova Rg"/>
+          <w:i/>
+        </w:rPr>
+      </w:pPr>
+      <w:r>
+        <w:rPr>
+          <w:rFonts w:ascii="Proxima Nova Rg" w:hAnsi="Proxima Nova Rg"/>
+          <w:i/>
+        </w:rPr>
+        <w:t>Узнал от знакомых</w:t>
+      </w:r>
+      <w:r>
+        <w:rPr>
+          <w:rFonts w:ascii="Proxima Nova Rg" w:hAnsi="Proxima Nova Rg"/>
+          <w:i/>
+        </w:rPr>
+        <w:t xml:space="preserve"> </w:t>
+      </w:r>
+      <w:r>
+        <w:rPr>
+          <w:rFonts w:ascii="Proxima Nova Rg" w:hAnsi="Proxima Nova Rg"/>
+          <w:i/>
+        </w:rPr>
+        <w:t>о вакансии, о компании узнал в вузе</w:t>
+      </w:r>
+    </w:p>
+    <w:p>
+      <w:pPr>
+        <w:spacing w:after="0"/>
+        <w:contextualSpacing/>
+        <w:jc w:val="both"/>
+        <w:rPr>
+          <w:rFonts w:ascii="Proxima Nova Rg" w:hAnsi="Proxima Nova Rg"/>
+          <w:i/>
+        </w:rPr>
+      </w:pPr>
     </w:p>
     <w:p>
       <w:pPr>
@@ -1891,25 +1851,31 @@
           <w:rFonts w:ascii="Proxima Nova Rg" w:hAnsi="Proxima Nova Rg"/>
         </w:rPr>
         <w:lastRenderedPageBreak/>
-        <w:t>Откуда Вы узнали о Компании и/или Центре Обучения? _______________________</w:t>
-      </w:r>
-      <w:r>
-        <w:rPr>
-          <w:rFonts w:ascii="Proxima Nova Rg" w:hAnsi="Proxima Nova Rg"/>
-        </w:rPr>
-        <w:t>_</w:t>
-      </w:r>
-      <w:r>
-        <w:rPr>
-          <w:rFonts w:ascii="Proxima Nova Rg" w:hAnsi="Proxima Nova Rg"/>
-        </w:rPr>
-        <w:t>______________</w:t>
-      </w:r>
-      <w:r>
-        <w:rPr>
-          <w:rFonts w:ascii="Proxima Nova Rg" w:hAnsi="Proxima Nova Rg"/>
-        </w:rPr>
-        <w:t>_</w:t>
+        <w:t>Обращались ли Вы в другие компании по поводу трудоустройства или прохождения обучения, стажировки?</w:t>
+      </w:r>
+      <w:r>
+        <w:rPr>
+          <w:rFonts w:ascii="Proxima Nova Rg" w:hAnsi="Proxima Nova Rg"/>
+        </w:rPr>
+        <w:t xml:space="preserve"> </w:t>
+      </w:r>
+    </w:p>
+    <w:p>
+      <w:pPr>
+        <w:spacing w:after="0"/>
+        <w:contextualSpacing/>
+        <w:jc w:val="both"/>
+        <w:rPr>
+          <w:rFonts w:ascii="Proxima Nova Rg" w:hAnsi="Proxima Nova Rg"/>
+          <w:i/>
+        </w:rPr>
+      </w:pPr>
+      <w:r>
+        <w:rPr>
+          <w:rFonts w:ascii="Proxima Nova Rg" w:hAnsi="Proxima Nova Rg"/>
+          <w:i/>
+        </w:rPr>
+        <w:t>Да</w:t>
       </w:r>
     </w:p>
     <w:p>
@@ -1922,11 +1888,22 @@
           <w:u w:val="single"/>
         </w:rPr>
       </w:pPr>
-      <w:r>
-        <w:rPr>
-          <w:rFonts w:ascii="Proxima Nova Rg" w:hAnsi="Proxima Nova Rg"/>
-        </w:rPr>
-        <w:t>Обращались ли Вы в другие компании по поводу трудоустройства или прохождения обучения, стажировки?</w:t>
+    </w:p>
+    <w:p>
+      <w:pPr>
+        <w:spacing w:after="0"/>
+        <w:contextualSpacing/>
+        <w:jc w:val="both"/>
+        <w:rPr>
+          <w:rFonts w:ascii="Proxima Nova Rg" w:hAnsi="Proxima Nova Rg"/>
+          <w:u w:val="single"/>
+        </w:rPr>
+      </w:pPr>
+      <w:r>
+        <w:rPr>
+          <w:rFonts w:ascii="Proxima Nova Rg" w:hAnsi="Proxima Nova Rg"/>
+        </w:rPr>
+        <w:t>Почему Вы решили обратиться именно в нашу Компанию?</w:t>
       </w:r>
       <w:r>
         <w:rPr>
@@ -1934,43 +1911,235 @@
         </w:rPr>
         <w:t xml:space="preserve"> </w:t>
       </w:r>
-      <w:r>
+    </w:p>
+    <w:p>
+      <w:pPr>
+        <w:spacing w:after="0"/>
+        <w:contextualSpacing/>
+        <w:jc w:val="both"/>
+        <w:rPr>
+          <w:rFonts w:ascii="Proxima Nova Rg" w:hAnsi="Proxima Nova Rg"/>
+          <w:i/>
+        </w:rPr>
+      </w:pPr>
+      <w:proofErr w:type="spellStart"/>
+      <w:r>
+        <w:rPr>
+          <w:rFonts w:ascii="Proxima Nova Rg" w:hAnsi="Proxima Nova Rg"/>
+          <w:i/>
+          <w:lang w:val="en-US"/>
+        </w:rPr>
+        <w:t>Inostudio</w:t>
+      </w:r>
+      <w:proofErr w:type="spellEnd"/>
+      <w:r>
+        <w:rPr>
+          <w:rFonts w:ascii="Proxima Nova Rg" w:hAnsi="Proxima Nova Rg"/>
+          <w:i/>
+        </w:rPr>
+        <w:t xml:space="preserve"> – крупная компания с хорошей</w:t>
+      </w:r>
+      <w:r>
+        <w:rPr>
+          <w:rFonts w:ascii="Proxima Nova Rg" w:hAnsi="Proxima Nova Rg"/>
+          <w:i/>
+        </w:rPr>
+        <w:t xml:space="preserve"> репутацией и дружным коллективом</w:t>
+      </w:r>
+    </w:p>
+    <w:p>
+      <w:pPr>
+        <w:spacing w:after="0"/>
+        <w:contextualSpacing/>
+        <w:jc w:val="both"/>
         <w:rPr>
           <w:rFonts w:ascii="Proxima Nova Rg" w:hAnsi="Proxima Nova Rg"/>
           <w:u w:val="single"/>
         </w:rPr>
-        <w:t>________________________________________________________________________</w:t>
-      </w:r>
-      <w:r>
+      </w:pPr>
+    </w:p>
+    <w:p>
+      <w:pPr>
+        <w:spacing w:after="0"/>
+        <w:contextualSpacing/>
+        <w:jc w:val="both"/>
         <w:rPr>
           <w:rFonts w:ascii="Proxima Nova Rg" w:hAnsi="Proxima Nova Rg"/>
           <w:u w:val="single"/>
         </w:rPr>
-        <w:t>_</w:t>
-      </w:r>
-      <w:r>
+      </w:pPr>
+      <w:r>
+        <w:rPr>
+          <w:rFonts w:ascii="Proxima Nova Rg" w:hAnsi="Proxima Nova Rg"/>
+        </w:rPr>
+        <w:t xml:space="preserve">Какие результаты Вы ожидаете от прохождения стажировки у нас? </w:t>
+      </w:r>
+    </w:p>
+    <w:p>
+      <w:pPr>
+        <w:spacing w:after="0"/>
+        <w:contextualSpacing/>
+        <w:jc w:val="both"/>
+        <w:rPr>
+          <w:rFonts w:ascii="Proxima Nova Rg" w:hAnsi="Proxima Nova Rg"/>
+          <w:i/>
+        </w:rPr>
+      </w:pPr>
+      <w:r>
+        <w:rPr>
+          <w:rFonts w:ascii="Proxima Nova Rg" w:hAnsi="Proxima Nova Rg"/>
+          <w:i/>
+        </w:rPr>
+        <w:t>Получение навыков</w:t>
+      </w:r>
+      <w:r>
+        <w:rPr>
+          <w:rFonts w:ascii="Proxima Nova Rg" w:hAnsi="Proxima Nova Rg"/>
+          <w:i/>
+        </w:rPr>
+        <w:t xml:space="preserve"> </w:t>
+      </w:r>
+      <w:r>
+        <w:rPr>
+          <w:rFonts w:ascii="Proxima Nova Rg" w:hAnsi="Proxima Nova Rg"/>
+          <w:i/>
+          <w:lang w:val="en-US"/>
+        </w:rPr>
+        <w:t>IOS</w:t>
+      </w:r>
+      <w:r>
+        <w:rPr>
+          <w:rFonts w:ascii="Proxima Nova Rg" w:hAnsi="Proxima Nova Rg"/>
+          <w:i/>
+        </w:rPr>
+        <w:t xml:space="preserve"> </w:t>
+      </w:r>
+      <w:r>
+        <w:rPr>
+          <w:rFonts w:ascii="Proxima Nova Rg" w:hAnsi="Proxima Nova Rg"/>
+          <w:i/>
+        </w:rPr>
+        <w:t>разработки и последующее трудоустройство</w:t>
+      </w:r>
+    </w:p>
+    <w:p>
+      <w:pPr>
+        <w:spacing w:after="0"/>
+        <w:contextualSpacing/>
+        <w:jc w:val="both"/>
+        <w:rPr>
+          <w:rFonts w:ascii="Proxima Nova Rg" w:hAnsi="Proxima Nova Rg"/>
+          <w:i/>
+        </w:rPr>
+      </w:pPr>
+    </w:p>
+    <w:p>
+      <w:pPr>
+        <w:spacing w:after="0"/>
+        <w:contextualSpacing/>
+        <w:jc w:val="both"/>
+        <w:rPr>
+          <w:rFonts w:ascii="Proxima Nova Rg" w:hAnsi="Proxima Nova Rg"/>
+          <w:i/>
+        </w:rPr>
+      </w:pPr>
+      <w:r>
+        <w:rPr>
+          <w:rFonts w:ascii="Proxima Nova Rg" w:hAnsi="Proxima Nova Rg"/>
+        </w:rPr>
+        <w:t>Сколько часов в неделю Вы го</w:t>
+      </w:r>
+      <w:r>
+        <w:rPr>
+          <w:rFonts w:ascii="Proxima Nova Rg" w:hAnsi="Proxima Nova Rg"/>
+        </w:rPr>
+        <w:t xml:space="preserve">товы тратить на работу в офисе? </w:t>
+      </w:r>
+      <w:r>
+        <w:rPr>
+          <w:rFonts w:ascii="Proxima Nova Rg" w:hAnsi="Proxima Nova Rg"/>
+          <w:i/>
+        </w:rPr>
+        <w:t>~3</w:t>
+      </w:r>
+      <w:r>
+        <w:rPr>
+          <w:rFonts w:ascii="Proxima Nova Rg" w:hAnsi="Proxima Nova Rg"/>
+          <w:i/>
+        </w:rPr>
+        <w:t>0 часов</w:t>
+      </w:r>
+    </w:p>
+    <w:p>
+      <w:pPr>
+        <w:spacing w:after="0"/>
+        <w:contextualSpacing/>
         <w:rPr>
           <w:rFonts w:ascii="Proxima Nova Rg" w:hAnsi="Proxima Nova Rg"/>
           <w:u w:val="single"/>
         </w:rPr>
-        <w:t>__</w:t>
-      </w:r>
-    </w:p>
-    <w:p>
-      <w:pPr>
-        <w:spacing w:after="0"/>
-        <w:contextualSpacing/>
-        <w:jc w:val="both"/>
+      </w:pPr>
+      <w:r>
+        <w:rPr>
+          <w:rFonts w:ascii="Proxima Nova Rg" w:hAnsi="Proxima Nova Rg"/>
+        </w:rPr>
+        <w:t>Ваши сильные</w:t>
+      </w:r>
+      <w:r>
+        <w:rPr>
+          <w:rFonts w:ascii="Proxima Nova Rg" w:hAnsi="Proxima Nova Rg"/>
+        </w:rPr>
+        <w:t xml:space="preserve"> стороны? </w:t>
+      </w:r>
+    </w:p>
+    <w:p>
+      <w:pPr>
+        <w:spacing w:after="0"/>
+        <w:contextualSpacing/>
+        <w:rPr>
+          <w:rFonts w:ascii="Proxima Nova Rg" w:hAnsi="Proxima Nova Rg"/>
+          <w:i/>
+        </w:rPr>
+      </w:pPr>
+      <w:r>
+        <w:rPr>
+          <w:rFonts w:ascii="Proxima Nova Rg" w:hAnsi="Proxima Nova Rg"/>
+          <w:i/>
+        </w:rPr>
+        <w:t>Умение осваивать новое в короткие сроки, целеустремленность, творческий подход к решению задач, желание работать и развиваться</w:t>
+      </w:r>
+    </w:p>
+    <w:p>
+      <w:pPr>
+        <w:spacing w:after="0"/>
+        <w:contextualSpacing/>
         <w:rPr>
           <w:rFonts w:ascii="Proxima Nova Rg" w:hAnsi="Proxima Nova Rg"/>
           <w:u w:val="single"/>
         </w:rPr>
       </w:pPr>
-      <w:r>
-        <w:rPr>
-          <w:rFonts w:ascii="Proxima Nova Rg" w:hAnsi="Proxima Nova Rg"/>
-        </w:rPr>
-        <w:t>Почему Вы решили обратиться именно в нашу Компанию?</w:t>
+    </w:p>
+    <w:p>
+      <w:pPr>
+        <w:spacing w:after="0"/>
+        <w:contextualSpacing/>
+        <w:jc w:val="both"/>
+        <w:rPr>
+          <w:rFonts w:ascii="Proxima Nova Rg" w:hAnsi="Proxima Nova Rg"/>
+          <w:u w:val="single"/>
+        </w:rPr>
+      </w:pPr>
+      <w:r>
+        <w:rPr>
+          <w:rFonts w:ascii="Proxima Nova Rg" w:hAnsi="Proxima Nova Rg"/>
+        </w:rPr>
+        <w:t xml:space="preserve">Ваши </w:t>
+      </w:r>
+      <w:r>
+        <w:rPr>
+          <w:rFonts w:ascii="Proxima Nova Rg" w:hAnsi="Proxima Nova Rg"/>
+        </w:rPr>
+        <w:t>слабые</w:t>
       </w:r>
       <w:r>
         <w:rPr>
@@ -1981,30 +2150,296 @@
       <w:r>
         <w:rPr>
           <w:rFonts w:ascii="Proxima Nova Rg" w:hAnsi="Proxima Nova Rg"/>
+        </w:rPr>
+        <w:t xml:space="preserve">стороны? </w:t>
+      </w:r>
+    </w:p>
+    <w:p>
+      <w:pPr>
+        <w:spacing w:after="0"/>
+        <w:contextualSpacing/>
+        <w:jc w:val="both"/>
+        <w:rPr>
+          <w:rFonts w:ascii="Proxima Nova Rg" w:hAnsi="Proxima Nova Rg"/>
+          <w:i/>
+        </w:rPr>
+      </w:pPr>
+      <w:r>
+        <w:rPr>
+          <w:rFonts w:ascii="Proxima Nova Rg" w:hAnsi="Proxima Nova Rg"/>
+          <w:i/>
+        </w:rPr>
+        <w:t>Слабый иммунитет</w:t>
+      </w:r>
+      <w:r>
+        <w:rPr>
+          <w:rFonts w:ascii="Proxima Nova Rg" w:hAnsi="Proxima Nova Rg"/>
+          <w:i/>
+        </w:rPr>
+        <w:t>, временами пунктуальность</w:t>
+      </w:r>
+    </w:p>
+    <w:p>
+      <w:pPr>
+        <w:spacing w:after="0"/>
+        <w:contextualSpacing/>
+        <w:jc w:val="both"/>
+        <w:rPr>
+          <w:rFonts w:ascii="Proxima Nova Rg" w:hAnsi="Proxima Nova Rg"/>
           <w:u w:val="single"/>
         </w:rPr>
-        <w:t>_</w:t>
-      </w:r>
-      <w:r>
+      </w:pPr>
+    </w:p>
+    <w:p>
+      <w:pPr>
+        <w:spacing w:after="0"/>
+        <w:contextualSpacing/>
+        <w:jc w:val="both"/>
+        <w:rPr>
+          <w:rFonts w:ascii="Proxima Nova Rg" w:hAnsi="Proxima Nova Rg"/>
+        </w:rPr>
+      </w:pPr>
+      <w:r>
+        <w:rPr>
+          <w:rFonts w:ascii="Proxima Nova Rg" w:hAnsi="Proxima Nova Rg"/>
+        </w:rPr>
+        <w:t xml:space="preserve">Главный мотиватор в работе? </w:t>
+      </w:r>
+    </w:p>
+    <w:p>
+      <w:pPr>
+        <w:spacing w:after="0"/>
+        <w:contextualSpacing/>
+        <w:jc w:val="both"/>
+        <w:rPr>
+          <w:rFonts w:ascii="Proxima Nova Rg" w:hAnsi="Proxima Nova Rg"/>
+          <w:i/>
+        </w:rPr>
+      </w:pPr>
+      <w:r>
+        <w:rPr>
+          <w:rFonts w:ascii="Proxima Nova Rg" w:hAnsi="Proxima Nova Rg"/>
+          <w:i/>
+        </w:rPr>
+        <w:t>Возможность получить новые навыки, актуальность и ценность решаемых задач</w:t>
+      </w:r>
+    </w:p>
+    <w:p>
+      <w:pPr>
+        <w:spacing w:after="0"/>
+        <w:contextualSpacing/>
+        <w:jc w:val="both"/>
         <w:rPr>
           <w:rFonts w:ascii="Proxima Nova Rg" w:hAnsi="Proxima Nova Rg"/>
           <w:u w:val="single"/>
         </w:rPr>
-        <w:t>_________________________________</w:t>
-      </w:r>
-      <w:r>
+      </w:pPr>
+    </w:p>
+    <w:p>
+      <w:pPr>
+        <w:spacing w:after="0"/>
+        <w:contextualSpacing/>
+        <w:jc w:val="both"/>
+        <w:rPr>
+          <w:rFonts w:ascii="Proxima Nova Rg" w:hAnsi="Proxima Nova Rg"/>
+        </w:rPr>
+      </w:pPr>
+      <w:r>
+        <w:rPr>
+          <w:rFonts w:ascii="Proxima Nova Rg" w:hAnsi="Proxima Nova Rg"/>
+        </w:rPr>
+        <w:t xml:space="preserve">Главный </w:t>
+      </w:r>
+      <w:proofErr w:type="spellStart"/>
+      <w:r>
+        <w:rPr>
+          <w:rFonts w:ascii="Proxima Nova Rg" w:hAnsi="Proxima Nova Rg"/>
+        </w:rPr>
+        <w:t>демотиватор</w:t>
+      </w:r>
+      <w:proofErr w:type="spellEnd"/>
+      <w:r>
+        <w:rPr>
+          <w:rFonts w:ascii="Proxima Nova Rg" w:hAnsi="Proxima Nova Rg"/>
+        </w:rPr>
+        <w:t xml:space="preserve"> в работе</w:t>
+      </w:r>
+      <w:r>
+        <w:rPr>
+          <w:rFonts w:ascii="Proxima Nova Rg" w:hAnsi="Proxima Nova Rg"/>
+        </w:rPr>
+        <w:t>?</w:t>
+      </w:r>
+    </w:p>
+    <w:p>
+      <w:pPr>
+        <w:spacing w:after="0"/>
+        <w:contextualSpacing/>
+        <w:jc w:val="both"/>
+        <w:rPr>
+          <w:rFonts w:ascii="Proxima Nova Rg" w:hAnsi="Proxima Nova Rg"/>
+          <w:i/>
+        </w:rPr>
+      </w:pPr>
+      <w:r>
+        <w:rPr>
+          <w:rFonts w:ascii="Proxima Nova Rg" w:hAnsi="Proxima Nova Rg"/>
+          <w:i/>
+        </w:rPr>
+        <w:t>Рутинность, неактуальность задач</w:t>
+      </w:r>
+    </w:p>
+    <w:p>
+      <w:pPr>
+        <w:spacing w:after="0"/>
+        <w:contextualSpacing/>
+        <w:jc w:val="both"/>
         <w:rPr>
           <w:rFonts w:ascii="Proxima Nova Rg" w:hAnsi="Proxima Nova Rg"/>
           <w:u w:val="single"/>
         </w:rPr>
-        <w:t>__</w:t>
-      </w:r>
-      <w:r>
+      </w:pPr>
+    </w:p>
+    <w:p>
+      <w:pPr>
+        <w:spacing w:after="0"/>
+        <w:contextualSpacing/>
+        <w:jc w:val="both"/>
         <w:rPr>
           <w:rFonts w:ascii="Proxima Nova Rg" w:hAnsi="Proxima Nova Rg"/>
           <w:u w:val="single"/>
         </w:rPr>
-        <w:t>_</w:t>
+      </w:pPr>
+      <w:r>
+        <w:rPr>
+          <w:rFonts w:ascii="Proxima Nova Rg" w:hAnsi="Proxima Nova Rg"/>
+        </w:rPr>
+        <w:t>Принимали ли Вы участие в каких-либо конференциях, олимпиадах, курсах, тренингах или других подобных мероприятиях? Если да, то каких?</w:t>
+      </w:r>
+      <w:r>
+        <w:rPr>
+          <w:rFonts w:ascii="Proxima Nova Rg" w:hAnsi="Proxima Nova Rg"/>
+        </w:rPr>
+        <w:t xml:space="preserve"> </w:t>
+      </w:r>
+    </w:p>
+    <w:p>
+      <w:pPr>
+        <w:spacing w:after="0"/>
+        <w:contextualSpacing/>
+        <w:jc w:val="both"/>
+        <w:rPr>
+          <w:rFonts w:ascii="Proxima Nova Rg" w:hAnsi="Proxima Nova Rg"/>
+          <w:i/>
+        </w:rPr>
+      </w:pPr>
+      <w:proofErr w:type="spellStart"/>
+      <w:r>
+        <w:rPr>
+          <w:rFonts w:ascii="Proxima Nova Rg" w:hAnsi="Proxima Nova Rg"/>
+          <w:i/>
+        </w:rPr>
+        <w:t>Хакатоны</w:t>
+      </w:r>
+      <w:proofErr w:type="spellEnd"/>
+      <w:r>
+        <w:rPr>
+          <w:rFonts w:ascii="Proxima Nova Rg" w:hAnsi="Proxima Nova Rg"/>
+          <w:i/>
+        </w:rPr>
+        <w:t xml:space="preserve"> </w:t>
+      </w:r>
+      <w:r>
+        <w:rPr>
+          <w:rFonts w:ascii="Proxima Nova Rg" w:hAnsi="Proxima Nova Rg"/>
+          <w:i/>
+          <w:lang w:val="en-US"/>
+        </w:rPr>
+        <w:t>Cyber</w:t>
+      </w:r>
+      <w:r>
+        <w:rPr>
+          <w:rFonts w:ascii="Proxima Nova Rg" w:hAnsi="Proxima Nova Rg"/>
+          <w:i/>
+        </w:rPr>
+        <w:t xml:space="preserve"> </w:t>
+      </w:r>
+      <w:r>
+        <w:rPr>
+          <w:rFonts w:ascii="Proxima Nova Rg" w:hAnsi="Proxima Nova Rg"/>
+          <w:i/>
+          <w:lang w:val="en-US"/>
+        </w:rPr>
+        <w:t>g</w:t>
+      </w:r>
+      <w:r>
+        <w:rPr>
+          <w:rFonts w:ascii="Proxima Nova Rg" w:hAnsi="Proxima Nova Rg"/>
+          <w:i/>
+          <w:lang w:val="en-US"/>
+        </w:rPr>
+        <w:t>arden</w:t>
+      </w:r>
+      <w:r>
+        <w:rPr>
+          <w:rFonts w:ascii="Proxima Nova Rg" w:hAnsi="Proxima Nova Rg"/>
+          <w:i/>
+        </w:rPr>
+        <w:t xml:space="preserve">; </w:t>
+      </w:r>
+      <w:r>
+        <w:rPr>
+          <w:rFonts w:ascii="Proxima Nova Rg" w:hAnsi="Proxima Nova Rg"/>
+          <w:i/>
+          <w:lang w:val="en-US"/>
+        </w:rPr>
+        <w:t>Contest</w:t>
+      </w:r>
+      <w:r>
+        <w:rPr>
+          <w:rFonts w:ascii="Proxima Nova Rg" w:hAnsi="Proxima Nova Rg"/>
+          <w:i/>
+        </w:rPr>
+        <w:t xml:space="preserve"> </w:t>
+      </w:r>
+      <w:proofErr w:type="spellStart"/>
+      <w:r>
+        <w:rPr>
+          <w:rFonts w:ascii="Proxima Nova Rg" w:hAnsi="Proxima Nova Rg"/>
+          <w:i/>
+          <w:lang w:val="en-US"/>
+        </w:rPr>
+        <w:t>Sfedu</w:t>
+      </w:r>
+      <w:proofErr w:type="spellEnd"/>
+      <w:r>
+        <w:rPr>
+          <w:rFonts w:ascii="Proxima Nova Rg" w:hAnsi="Proxima Nova Rg"/>
+          <w:i/>
+        </w:rPr>
+        <w:t xml:space="preserve">; </w:t>
+      </w:r>
+      <w:r>
+        <w:rPr>
+          <w:rFonts w:ascii="Proxima Nova Rg" w:hAnsi="Proxima Nova Rg"/>
+          <w:i/>
+          <w:lang w:val="en-US"/>
+        </w:rPr>
+        <w:t>ICPC</w:t>
+      </w:r>
+      <w:r>
+        <w:rPr>
+          <w:rFonts w:ascii="Proxima Nova Rg" w:hAnsi="Proxima Nova Rg"/>
+          <w:i/>
+        </w:rPr>
+        <w:t xml:space="preserve"> </w:t>
+      </w:r>
+      <w:r>
+        <w:rPr>
+          <w:rFonts w:ascii="Proxima Nova Rg" w:hAnsi="Proxima Nova Rg"/>
+          <w:i/>
+        </w:rPr>
+        <w:t>(командное, максимум ¼ финал)</w:t>
       </w:r>
     </w:p>
     <w:p>
@@ -2017,613 +2452,119 @@
           <w:u w:val="single"/>
         </w:rPr>
       </w:pPr>
-      <w:r>
-        <w:rPr>
-          <w:rFonts w:ascii="Proxima Nova Rg" w:hAnsi="Proxima Nova Rg"/>
+    </w:p>
+    <w:p>
+      <w:pPr>
+        <w:spacing w:after="0"/>
+        <w:contextualSpacing/>
+        <w:jc w:val="both"/>
+        <w:rPr>
+          <w:rFonts w:ascii="Proxima Nova Rg" w:hAnsi="Proxima Nova Rg"/>
+        </w:rPr>
+      </w:pPr>
+      <w:r>
+        <w:rPr>
+          <w:rFonts w:ascii="Proxima Nova Rg" w:hAnsi="Proxima Nova Rg"/>
+        </w:rPr>
+        <w:t xml:space="preserve">Как любите проводить свободное время? </w:t>
+      </w:r>
+    </w:p>
+    <w:p>
+      <w:pPr>
+        <w:spacing w:after="0"/>
+        <w:contextualSpacing/>
+        <w:jc w:val="both"/>
+        <w:rPr>
+          <w:rFonts w:ascii="Proxima Nova Rg" w:hAnsi="Proxima Nova Rg"/>
+          <w:i/>
+        </w:rPr>
+      </w:pPr>
+      <w:r>
+        <w:rPr>
+          <w:rFonts w:ascii="Proxima Nova Rg" w:hAnsi="Proxima Nova Rg"/>
+          <w:i/>
+        </w:rPr>
+        <w:t xml:space="preserve">Прогулки с друзьями, игра на гитаре, компьютерные игры, </w:t>
+      </w:r>
+      <w:r>
+        <w:rPr>
+          <w:rFonts w:ascii="Proxima Nova Rg" w:hAnsi="Proxima Nova Rg"/>
+          <w:i/>
+        </w:rPr>
+        <w:t>чтение</w:t>
+      </w:r>
+    </w:p>
+    <w:p>
+      <w:pPr>
+        <w:spacing w:after="0"/>
+        <w:contextualSpacing/>
+        <w:jc w:val="both"/>
+        <w:rPr>
+          <w:rFonts w:ascii="Proxima Nova Rg" w:hAnsi="Proxima Nova Rg"/>
+        </w:rPr>
+      </w:pPr>
+    </w:p>
+    <w:p>
+      <w:pPr>
+        <w:spacing w:after="0"/>
+        <w:contextualSpacing/>
+        <w:jc w:val="both"/>
+        <w:rPr>
+          <w:rFonts w:ascii="Proxima Nova Rg" w:hAnsi="Proxima Nova Rg"/>
+        </w:rPr>
+      </w:pPr>
+      <w:r>
+        <w:rPr>
+          <w:rFonts w:ascii="Proxima Nova Rg" w:hAnsi="Proxima Nova Rg"/>
+        </w:rPr>
+        <w:t>Чего бы Вы хотели добиться через 5-10 лет</w:t>
+      </w:r>
+      <w:r>
+        <w:rPr>
+          <w:rFonts w:ascii="Proxima Nova Rg" w:hAnsi="Proxima Nova Rg"/>
+        </w:rPr>
+        <w:t>?</w:t>
+      </w:r>
+    </w:p>
+    <w:p>
+      <w:pPr>
+        <w:spacing w:after="0"/>
+        <w:contextualSpacing/>
+        <w:jc w:val="both"/>
+        <w:rPr>
+          <w:rFonts w:ascii="Proxima Nova Rg" w:hAnsi="Proxima Nova Rg"/>
+          <w:i/>
           <w:u w:val="single"/>
         </w:rPr>
-        <w:t>__________________________________________________________________________________</w:t>
-      </w:r>
-      <w:r>
+      </w:pPr>
+      <w:r>
+        <w:rPr>
+          <w:rFonts w:ascii="Proxima Nova Rg" w:hAnsi="Proxima Nova Rg"/>
+          <w:i/>
+        </w:rPr>
+        <w:t xml:space="preserve">Я бы хотел быть разработчиком мобильных приложений, параллельно с этим продвигая личные проекты в сфере </w:t>
+      </w:r>
+      <w:proofErr w:type="spellStart"/>
+      <w:r>
+        <w:rPr>
+          <w:rFonts w:ascii="Proxima Nova Rg" w:hAnsi="Proxima Nova Rg"/>
+          <w:i/>
+          <w:lang w:val="en-US"/>
+        </w:rPr>
+        <w:t>GameDev</w:t>
+      </w:r>
+      <w:proofErr w:type="spellEnd"/>
+    </w:p>
+    <w:p>
+      <w:pPr>
+        <w:spacing w:after="0"/>
+        <w:contextualSpacing/>
+        <w:jc w:val="both"/>
         <w:rPr>
           <w:rFonts w:ascii="Proxima Nova Rg" w:hAnsi="Proxima Nova Rg"/>
           <w:u w:val="single"/>
         </w:rPr>
-        <w:t>__</w:t>
-      </w:r>
-      <w:r>
-        <w:rPr>
-          <w:rFonts w:ascii="Proxima Nova Rg" w:hAnsi="Proxima Nova Rg"/>
-          <w:u w:val="single"/>
-        </w:rPr>
-        <w:t>___</w:t>
-      </w:r>
-    </w:p>
-    <w:p>
-      <w:pPr>
-        <w:spacing w:after="0"/>
-        <w:contextualSpacing/>
-        <w:jc w:val="both"/>
-        <w:rPr>
-          <w:rFonts w:ascii="Proxima Nova Rg" w:hAnsi="Proxima Nova Rg"/>
-          <w:u w:val="single"/>
-        </w:rPr>
-      </w:pPr>
-      <w:r>
-        <w:rPr>
-          <w:rFonts w:ascii="Proxima Nova Rg" w:hAnsi="Proxima Nova Rg"/>
-        </w:rPr>
-        <w:t xml:space="preserve">Какие результаты Вы ожидаете от прохождения стажировки у нас? </w:t>
-      </w:r>
-      <w:r>
-        <w:rPr>
-          <w:rFonts w:ascii="Proxima Nova Rg" w:hAnsi="Proxima Nova Rg"/>
-          <w:u w:val="single"/>
-        </w:rPr>
-        <w:t>____________________</w:t>
-      </w:r>
-      <w:r>
-        <w:rPr>
-          <w:rFonts w:ascii="Proxima Nova Rg" w:hAnsi="Proxima Nova Rg"/>
-          <w:u w:val="single"/>
-        </w:rPr>
-        <w:t>_________</w:t>
-      </w:r>
-    </w:p>
-    <w:p>
-      <w:pPr>
-        <w:spacing w:after="0"/>
-        <w:contextualSpacing/>
-        <w:jc w:val="both"/>
-        <w:rPr>
-          <w:rFonts w:ascii="Proxima Nova Rg" w:hAnsi="Proxima Nova Rg"/>
-          <w:u w:val="single"/>
-        </w:rPr>
-      </w:pPr>
-      <w:r>
-        <w:rPr>
-          <w:rFonts w:ascii="Proxima Nova Rg" w:hAnsi="Proxima Nova Rg"/>
-          <w:u w:val="single"/>
-        </w:rPr>
-        <w:t>__________________________________________________________________________________</w:t>
-      </w:r>
-      <w:r>
-        <w:rPr>
-          <w:rFonts w:ascii="Proxima Nova Rg" w:hAnsi="Proxima Nova Rg"/>
-          <w:u w:val="single"/>
-        </w:rPr>
-        <w:t>__</w:t>
-      </w:r>
-      <w:r>
-        <w:rPr>
-          <w:rFonts w:ascii="Proxima Nova Rg" w:hAnsi="Proxima Nova Rg"/>
-          <w:u w:val="single"/>
-        </w:rPr>
-        <w:t>___</w:t>
-      </w:r>
-    </w:p>
-    <w:p>
-      <w:pPr>
-        <w:spacing w:after="0"/>
-        <w:contextualSpacing/>
-        <w:jc w:val="both"/>
-        <w:rPr>
-          <w:rFonts w:ascii="Proxima Nova Rg" w:hAnsi="Proxima Nova Rg"/>
-        </w:rPr>
-      </w:pPr>
-      <w:r>
-        <w:rPr>
-          <w:rFonts w:ascii="Proxima Nova Rg" w:hAnsi="Proxima Nova Rg"/>
-        </w:rPr>
-        <w:t xml:space="preserve">Сколько часов в неделю Вы готовы тратить на работу в офисе? </w:t>
-      </w:r>
-      <w:r>
-        <w:rPr>
-          <w:rFonts w:ascii="Proxima Nova Rg" w:hAnsi="Proxima Nova Rg"/>
-          <w:u w:val="single"/>
-        </w:rPr>
-        <w:t>__________________________</w:t>
-      </w:r>
-      <w:r>
-        <w:rPr>
-          <w:rFonts w:ascii="Proxima Nova Rg" w:hAnsi="Proxima Nova Rg"/>
-          <w:u w:val="single"/>
-        </w:rPr>
-        <w:t>_</w:t>
-      </w:r>
-      <w:r>
-        <w:rPr>
-          <w:rFonts w:ascii="Proxima Nova Rg" w:hAnsi="Proxima Nova Rg"/>
-          <w:u w:val="single"/>
-        </w:rPr>
-        <w:t>_____</w:t>
-      </w:r>
-    </w:p>
-    <w:p>
-      <w:pPr>
-        <w:spacing w:after="0"/>
-        <w:contextualSpacing/>
-        <w:jc w:val="both"/>
-        <w:rPr>
-          <w:rFonts w:ascii="Proxima Nova Rg" w:hAnsi="Proxima Nova Rg"/>
-          <w:u w:val="single"/>
-        </w:rPr>
-      </w:pPr>
-      <w:r>
-        <w:rPr>
-          <w:rFonts w:ascii="Proxima Nova Rg" w:hAnsi="Proxima Nova Rg"/>
-        </w:rPr>
-        <w:t>Ваши сильные</w:t>
-      </w:r>
-      <w:r>
-        <w:rPr>
-          <w:rFonts w:ascii="Proxima Nova Rg" w:hAnsi="Proxima Nova Rg"/>
-        </w:rPr>
-        <w:t xml:space="preserve"> стороны? </w:t>
-      </w:r>
-      <w:r>
-        <w:rPr>
-          <w:rFonts w:ascii="Proxima Nova Rg" w:hAnsi="Proxima Nova Rg"/>
-          <w:u w:val="single"/>
-        </w:rPr>
-        <w:t>________________________________________________________________ _______________________________________________________________________________________</w:t>
-      </w:r>
-    </w:p>
-    <w:p>
-      <w:pPr>
-        <w:spacing w:after="0"/>
-        <w:contextualSpacing/>
-        <w:jc w:val="both"/>
-        <w:rPr>
-          <w:rFonts w:ascii="Proxima Nova Rg" w:hAnsi="Proxima Nova Rg"/>
-          <w:u w:val="single"/>
-        </w:rPr>
-      </w:pPr>
-      <w:r>
-        <w:rPr>
-          <w:rFonts w:ascii="Proxima Nova Rg" w:hAnsi="Proxima Nova Rg"/>
-        </w:rPr>
-        <w:t xml:space="preserve">Ваши </w:t>
-      </w:r>
-      <w:r>
-        <w:rPr>
-          <w:rFonts w:ascii="Proxima Nova Rg" w:hAnsi="Proxima Nova Rg"/>
-        </w:rPr>
-        <w:t>слабые</w:t>
-      </w:r>
-      <w:r>
-        <w:rPr>
-          <w:rFonts w:ascii="Proxima Nova Rg" w:hAnsi="Proxima Nova Rg"/>
-        </w:rPr>
-        <w:t xml:space="preserve"> </w:t>
-      </w:r>
-      <w:r>
-        <w:rPr>
-          <w:rFonts w:ascii="Proxima Nova Rg" w:hAnsi="Proxima Nova Rg"/>
-        </w:rPr>
-        <w:t xml:space="preserve">стороны? </w:t>
-      </w:r>
-      <w:r>
-        <w:rPr>
-          <w:rFonts w:ascii="Proxima Nova Rg" w:hAnsi="Proxima Nova Rg"/>
-          <w:u w:val="single"/>
-        </w:rPr>
-        <w:t>_______________________________________________________</w:t>
-      </w:r>
-      <w:r>
-        <w:rPr>
-          <w:rFonts w:ascii="Proxima Nova Rg" w:hAnsi="Proxima Nova Rg"/>
-          <w:u w:val="single"/>
-        </w:rPr>
-        <w:t>_</w:t>
-      </w:r>
-      <w:r>
-        <w:rPr>
-          <w:rFonts w:ascii="Proxima Nova Rg" w:hAnsi="Proxima Nova Rg"/>
-          <w:u w:val="single"/>
-        </w:rPr>
-        <w:t>___________</w:t>
-      </w:r>
-    </w:p>
-    <w:p>
-      <w:pPr>
-        <w:spacing w:after="0"/>
-        <w:contextualSpacing/>
-        <w:jc w:val="both"/>
-        <w:rPr>
-          <w:rFonts w:ascii="Proxima Nova Rg" w:hAnsi="Proxima Nova Rg"/>
-          <w:u w:val="single"/>
-        </w:rPr>
-      </w:pPr>
-      <w:r>
-        <w:rPr>
-          <w:rFonts w:ascii="Proxima Nova Rg" w:hAnsi="Proxima Nova Rg"/>
-          <w:u w:val="single"/>
-        </w:rPr>
-        <w:t>__________________________________________________________________________________</w:t>
-      </w:r>
-      <w:r>
-        <w:rPr>
-          <w:rFonts w:ascii="Proxima Nova Rg" w:hAnsi="Proxima Nova Rg"/>
-          <w:u w:val="single"/>
-        </w:rPr>
-        <w:t>__</w:t>
-      </w:r>
-      <w:r>
-        <w:rPr>
-          <w:rFonts w:ascii="Proxima Nova Rg" w:hAnsi="Proxima Nova Rg"/>
-          <w:u w:val="single"/>
-        </w:rPr>
-        <w:t>___</w:t>
-      </w:r>
-    </w:p>
-    <w:p>
-      <w:pPr>
-        <w:spacing w:after="0"/>
-        <w:contextualSpacing/>
-        <w:jc w:val="both"/>
-        <w:rPr>
-          <w:rFonts w:ascii="Proxima Nova Rg" w:hAnsi="Proxima Nova Rg"/>
-          <w:u w:val="single"/>
-        </w:rPr>
-      </w:pPr>
-      <w:r>
-        <w:rPr>
-          <w:rFonts w:ascii="Proxima Nova Rg" w:hAnsi="Proxima Nova Rg"/>
-        </w:rPr>
-        <w:t xml:space="preserve">Главный мотиватор в работе? </w:t>
-      </w:r>
-      <w:r>
-        <w:rPr>
-          <w:rFonts w:ascii="Proxima Nova Rg" w:hAnsi="Proxima Nova Rg"/>
-          <w:u w:val="single"/>
-        </w:rPr>
-        <w:t>______________________________________________</w:t>
-      </w:r>
-      <w:r>
-        <w:rPr>
-          <w:rFonts w:ascii="Proxima Nova Rg" w:hAnsi="Proxima Nova Rg"/>
-          <w:u w:val="single"/>
-        </w:rPr>
-        <w:t>_</w:t>
-      </w:r>
-      <w:r>
-        <w:rPr>
-          <w:rFonts w:ascii="Proxima Nova Rg" w:hAnsi="Proxima Nova Rg"/>
-          <w:u w:val="single"/>
-        </w:rPr>
-        <w:t>______________</w:t>
-      </w:r>
-    </w:p>
-    <w:p>
-      <w:pPr>
-        <w:spacing w:after="0"/>
-        <w:contextualSpacing/>
-        <w:jc w:val="both"/>
-        <w:rPr>
-          <w:rFonts w:ascii="Proxima Nova Rg" w:hAnsi="Proxima Nova Rg"/>
-          <w:u w:val="single"/>
-        </w:rPr>
-      </w:pPr>
-      <w:r>
-        <w:rPr>
-          <w:rFonts w:ascii="Proxima Nova Rg" w:hAnsi="Proxima Nova Rg"/>
-          <w:u w:val="single"/>
-        </w:rPr>
-        <w:t>__________________________________________________________________________________</w:t>
-      </w:r>
-      <w:r>
-        <w:rPr>
-          <w:rFonts w:ascii="Proxima Nova Rg" w:hAnsi="Proxima Nova Rg"/>
-          <w:u w:val="single"/>
-        </w:rPr>
-        <w:t>__</w:t>
-      </w:r>
-      <w:r>
-        <w:rPr>
-          <w:rFonts w:ascii="Proxima Nova Rg" w:hAnsi="Proxima Nova Rg"/>
-          <w:u w:val="single"/>
-        </w:rPr>
-        <w:t>___</w:t>
-      </w:r>
-    </w:p>
-    <w:p>
-      <w:pPr>
-        <w:spacing w:after="0"/>
-        <w:contextualSpacing/>
-        <w:jc w:val="both"/>
-        <w:rPr>
-          <w:rFonts w:ascii="Proxima Nova Rg" w:hAnsi="Proxima Nova Rg"/>
-          <w:u w:val="single"/>
-        </w:rPr>
-      </w:pPr>
-      <w:r>
-        <w:rPr>
-          <w:rFonts w:ascii="Proxima Nova Rg" w:hAnsi="Proxima Nova Rg"/>
-        </w:rPr>
-        <w:t>Главный демотиватор в работе</w:t>
-      </w:r>
-      <w:r>
-        <w:rPr>
-          <w:rFonts w:ascii="Proxima Nova Rg" w:hAnsi="Proxima Nova Rg"/>
-          <w:u w:val="single"/>
-        </w:rPr>
-        <w:t>?</w:t>
-      </w:r>
-      <w:r>
-        <w:rPr>
-          <w:rFonts w:ascii="Proxima Nova Rg" w:hAnsi="Proxima Nova Rg"/>
-          <w:u w:val="single"/>
-        </w:rPr>
-        <w:t xml:space="preserve"> </w:t>
-      </w:r>
-      <w:r>
-        <w:rPr>
-          <w:rFonts w:ascii="Proxima Nova Rg" w:hAnsi="Proxima Nova Rg"/>
-          <w:u w:val="single"/>
-        </w:rPr>
-        <w:t>________________________________________________</w:t>
-      </w:r>
-      <w:r>
-        <w:rPr>
-          <w:rFonts w:ascii="Proxima Nova Rg" w:hAnsi="Proxima Nova Rg"/>
-          <w:u w:val="single"/>
-        </w:rPr>
-        <w:t>___________</w:t>
-      </w:r>
-    </w:p>
-    <w:p>
-      <w:pPr>
-        <w:spacing w:after="0"/>
-        <w:contextualSpacing/>
-        <w:jc w:val="both"/>
-        <w:rPr>
-          <w:rFonts w:ascii="Proxima Nova Rg" w:hAnsi="Proxima Nova Rg"/>
-          <w:u w:val="single"/>
-        </w:rPr>
-      </w:pPr>
-      <w:r>
-        <w:rPr>
-          <w:rFonts w:ascii="Proxima Nova Rg" w:hAnsi="Proxima Nova Rg"/>
-          <w:u w:val="single"/>
-        </w:rPr>
-        <w:t>_______________________________________________________________________________________</w:t>
-      </w:r>
-    </w:p>
-    <w:p>
-      <w:pPr>
-        <w:spacing w:after="0"/>
-        <w:contextualSpacing/>
-        <w:jc w:val="both"/>
-        <w:rPr>
-          <w:rFonts w:ascii="Proxima Nova Rg" w:hAnsi="Proxima Nova Rg"/>
-          <w:u w:val="single"/>
-        </w:rPr>
-      </w:pPr>
-      <w:r>
-        <w:rPr>
-          <w:rFonts w:ascii="Proxima Nova Rg" w:hAnsi="Proxima Nova Rg"/>
-        </w:rPr>
-        <w:t>Принимали ли Вы участие в каких-либо конференциях, олимпиадах, курсах, тренингах или других подобных мероприятиях? Если да, то каких?</w:t>
-      </w:r>
-      <w:r>
-        <w:rPr>
-          <w:rFonts w:ascii="Proxima Nova Rg" w:hAnsi="Proxima Nova Rg"/>
-        </w:rPr>
-        <w:t xml:space="preserve"> </w:t>
-      </w:r>
-      <w:r>
-        <w:rPr>
-          <w:rFonts w:ascii="Proxima Nova Rg" w:hAnsi="Proxima Nova Rg"/>
-          <w:u w:val="single"/>
-        </w:rPr>
-        <w:t>______________________________________________</w:t>
-      </w:r>
-      <w:r>
-        <w:rPr>
-          <w:rFonts w:ascii="Proxima Nova Rg" w:hAnsi="Proxima Nova Rg"/>
-          <w:u w:val="single"/>
-        </w:rPr>
-        <w:t>__</w:t>
-      </w:r>
-      <w:r>
-        <w:rPr>
-          <w:rFonts w:ascii="Proxima Nova Rg" w:hAnsi="Proxima Nova Rg"/>
-          <w:u w:val="single"/>
-        </w:rPr>
-        <w:t>_</w:t>
-      </w:r>
-      <w:r>
-        <w:rPr>
-          <w:rFonts w:ascii="Proxima Nova Rg" w:hAnsi="Proxima Nova Rg"/>
-          <w:u w:val="single"/>
-        </w:rPr>
-        <w:t xml:space="preserve">                            </w:t>
-      </w:r>
-    </w:p>
-    <w:p>
-      <w:pPr>
-        <w:spacing w:after="0"/>
-        <w:contextualSpacing/>
-        <w:jc w:val="both"/>
-        <w:rPr>
-          <w:rFonts w:ascii="Proxima Nova Rg" w:hAnsi="Proxima Nova Rg"/>
-          <w:u w:val="single"/>
-        </w:rPr>
-      </w:pPr>
-      <w:r>
-        <w:rPr>
-          <w:rFonts w:ascii="Proxima Nova Rg" w:hAnsi="Proxima Nova Rg"/>
-          <w:u w:val="single"/>
-        </w:rPr>
-        <w:t>____________________________________________________________________________________________________________________________________________________________________</w:t>
-      </w:r>
-      <w:r>
-        <w:rPr>
-          <w:rFonts w:ascii="Proxima Nova Rg" w:hAnsi="Proxima Nova Rg"/>
-          <w:u w:val="single"/>
-        </w:rPr>
-        <w:t>____</w:t>
-      </w:r>
-      <w:r>
-        <w:rPr>
-          <w:rFonts w:ascii="Proxima Nova Rg" w:hAnsi="Proxima Nova Rg"/>
-          <w:u w:val="single"/>
-        </w:rPr>
-        <w:t>______</w:t>
-      </w:r>
-    </w:p>
-    <w:p>
-      <w:pPr>
-        <w:spacing w:after="0"/>
-        <w:contextualSpacing/>
-        <w:jc w:val="both"/>
-        <w:rPr>
-          <w:rFonts w:ascii="Proxima Nova Rg" w:hAnsi="Proxima Nova Rg"/>
-          <w:u w:val="single"/>
-        </w:rPr>
-      </w:pPr>
-      <w:r>
-        <w:rPr>
-          <w:rFonts w:ascii="Proxima Nova Rg" w:hAnsi="Proxima Nova Rg"/>
-        </w:rPr>
-        <w:t xml:space="preserve">Как любите проводить свободное время? </w:t>
-      </w:r>
-      <w:r>
-        <w:rPr>
-          <w:rFonts w:ascii="Proxima Nova Rg" w:hAnsi="Proxima Nova Rg"/>
-          <w:u w:val="single"/>
-        </w:rPr>
-        <w:t>________________________________________________</w:t>
-      </w:r>
-      <w:r>
-        <w:rPr>
-          <w:rFonts w:ascii="Proxima Nova Rg" w:hAnsi="Proxima Nova Rg"/>
-          <w:u w:val="single"/>
-        </w:rPr>
-        <w:t>_</w:t>
-      </w:r>
-      <w:r>
-        <w:rPr>
-          <w:rFonts w:ascii="Proxima Nova Rg" w:hAnsi="Proxima Nova Rg"/>
-          <w:u w:val="single"/>
-        </w:rPr>
-        <w:t>___</w:t>
-      </w:r>
-    </w:p>
-    <w:p>
-      <w:pPr>
-        <w:spacing w:after="0"/>
-        <w:contextualSpacing/>
-        <w:jc w:val="both"/>
-        <w:rPr>
-          <w:rFonts w:ascii="Proxima Nova Rg" w:hAnsi="Proxima Nova Rg"/>
-          <w:u w:val="single"/>
-        </w:rPr>
-      </w:pPr>
-      <w:r>
-        <w:rPr>
-          <w:rFonts w:ascii="Proxima Nova Rg" w:hAnsi="Proxima Nova Rg"/>
-        </w:rPr>
-        <w:t xml:space="preserve">Занимаетесь </w:t>
-      </w:r>
-      <w:r>
-        <w:rPr>
-          <w:rFonts w:ascii="Proxima Nova Rg" w:hAnsi="Proxima Nova Rg"/>
-        </w:rPr>
-        <w:t xml:space="preserve">Вы каким-либо видами спорта? </w:t>
-      </w:r>
-      <w:r>
-        <w:rPr>
-          <w:rFonts w:ascii="Proxima Nova Rg" w:hAnsi="Proxima Nova Rg"/>
-          <w:u w:val="single"/>
-        </w:rPr>
-        <w:t>______________________________________________</w:t>
-      </w:r>
-      <w:r>
-        <w:rPr>
-          <w:rFonts w:ascii="Proxima Nova Rg" w:hAnsi="Proxima Nova Rg"/>
-          <w:u w:val="single"/>
-        </w:rPr>
-        <w:t>_</w:t>
-      </w:r>
-      <w:r>
-        <w:rPr>
-          <w:rFonts w:ascii="Proxima Nova Rg" w:hAnsi="Proxima Nova Rg"/>
-          <w:u w:val="single"/>
-        </w:rPr>
-        <w:t>__</w:t>
-      </w:r>
-    </w:p>
-    <w:p>
-      <w:pPr>
-        <w:spacing w:after="0"/>
-        <w:contextualSpacing/>
-        <w:jc w:val="both"/>
-        <w:rPr>
-          <w:rFonts w:ascii="Proxima Nova Rg" w:hAnsi="Proxima Nova Rg"/>
-          <w:u w:val="single"/>
-        </w:rPr>
-      </w:pPr>
-      <w:r>
-        <w:rPr>
-          <w:rFonts w:ascii="Proxima Nova Rg" w:hAnsi="Proxima Nova Rg"/>
-        </w:rPr>
-        <w:t>Чего бы Вы хотели добиться через 5-10 лет</w:t>
-      </w:r>
-      <w:r>
-        <w:rPr>
-          <w:rFonts w:ascii="Proxima Nova Rg" w:hAnsi="Proxima Nova Rg"/>
-          <w:u w:val="single"/>
-        </w:rPr>
-        <w:t>? ______________________________________________</w:t>
-      </w:r>
-      <w:r>
-        <w:rPr>
-          <w:rFonts w:ascii="Proxima Nova Rg" w:hAnsi="Proxima Nova Rg"/>
-          <w:u w:val="single"/>
-        </w:rPr>
-        <w:t>_</w:t>
-      </w:r>
-      <w:r>
-        <w:rPr>
-          <w:rFonts w:ascii="Proxima Nova Rg" w:hAnsi="Proxima Nova Rg"/>
-          <w:u w:val="single"/>
-        </w:rPr>
-        <w:t>__</w:t>
-      </w:r>
-    </w:p>
-    <w:p>
-      <w:pPr>
-        <w:spacing w:after="0"/>
-        <w:contextualSpacing/>
-        <w:jc w:val="both"/>
-        <w:rPr>
-          <w:rFonts w:ascii="Proxima Nova Rg" w:hAnsi="Proxima Nova Rg"/>
-          <w:u w:val="single"/>
-        </w:rPr>
-      </w:pPr>
-      <w:r>
-        <w:rPr>
-          <w:rFonts w:ascii="Proxima Nova Rg" w:hAnsi="Proxima Nova Rg"/>
-          <w:u w:val="single"/>
-        </w:rPr>
-        <w:t>__________________________________________________________________________________</w:t>
-      </w:r>
-      <w:r>
-        <w:rPr>
-          <w:rFonts w:ascii="Proxima Nova Rg" w:hAnsi="Proxima Nova Rg"/>
-          <w:u w:val="single"/>
-        </w:rPr>
-        <w:t>__</w:t>
-      </w:r>
-      <w:r>
-        <w:rPr>
-          <w:rFonts w:ascii="Proxima Nova Rg" w:hAnsi="Proxima Nova Rg"/>
-          <w:u w:val="single"/>
-        </w:rPr>
-        <w:t>___</w:t>
-      </w:r>
+      </w:pPr>
     </w:p>
     <w:p>
       <w:pPr>
@@ -2643,24 +2584,37 @@
       <w:r>
         <w:rPr>
           <w:rFonts w:ascii="Proxima Nova Rg" w:hAnsi="Proxima Nova Rg"/>
-          <w:u w:val="single"/>
-        </w:rPr>
-        <w:t>? _____________________________________________________</w:t>
-      </w:r>
-      <w:r>
-        <w:rPr>
-          <w:rFonts w:ascii="Proxima Nova Rg" w:hAnsi="Proxima Nova Rg"/>
-          <w:u w:val="single"/>
-        </w:rPr>
-        <w:t>_</w:t>
-      </w:r>
-      <w:r>
-        <w:rPr>
-          <w:rFonts w:ascii="Proxima Nova Rg" w:hAnsi="Proxima Nova Rg"/>
-          <w:u w:val="single"/>
-        </w:rPr>
-        <w:t>__</w:t>
-      </w:r>
+        </w:rPr>
+        <w:t xml:space="preserve">? </w:t>
+      </w:r>
+    </w:p>
+    <w:p>
+      <w:pPr>
+        <w:spacing w:after="0"/>
+        <w:contextualSpacing/>
+        <w:jc w:val="both"/>
+        <w:rPr>
+          <w:rFonts w:ascii="Proxima Nova Rg" w:hAnsi="Proxima Nova Rg"/>
+          <w:i/>
+        </w:rPr>
+      </w:pPr>
+      <w:r>
+        <w:rPr>
+          <w:rFonts w:ascii="Proxima Nova Rg" w:hAnsi="Proxima Nova Rg"/>
+          <w:i/>
+        </w:rPr>
+        <w:t>Честность, верность слову</w:t>
+      </w:r>
+    </w:p>
+    <w:p>
+      <w:pPr>
+        <w:spacing w:after="0"/>
+        <w:contextualSpacing/>
+        <w:jc w:val="both"/>
+        <w:rPr>
+          <w:rFonts w:ascii="Proxima Nova Rg" w:hAnsi="Proxima Nova Rg"/>
+        </w:rPr>
+      </w:pPr>
     </w:p>
     <w:p>
       <w:pPr>
@@ -2764,6 +2718,14 @@
                 <w:szCs w:val="22"/>
               </w:rPr>
             </w:pPr>
+            <w:r>
+              <w:rPr>
+                <w:rFonts w:ascii="Proxima Nova Rg" w:hAnsi="Proxima Nova Rg"/>
+                <w:sz w:val="22"/>
+                <w:szCs w:val="22"/>
+              </w:rPr>
+              <w:t>5</w:t>
+            </w:r>
           </w:p>
         </w:tc>
         <w:tc>
@@ -2808,6 +2770,14 @@
                 <w:szCs w:val="22"/>
               </w:rPr>
             </w:pPr>
+            <w:r>
+              <w:rPr>
+                <w:rFonts w:ascii="Proxima Nova Rg" w:hAnsi="Proxima Nova Rg"/>
+                <w:sz w:val="22"/>
+                <w:szCs w:val="22"/>
+              </w:rPr>
+              <w:t>6</w:t>
+            </w:r>
           </w:p>
         </w:tc>
         <w:tc>
@@ -2858,6 +2828,14 @@
                 <w:szCs w:val="22"/>
               </w:rPr>
             </w:pPr>
+            <w:r>
+              <w:rPr>
+                <w:rFonts w:ascii="Proxima Nova Rg" w:hAnsi="Proxima Nova Rg"/>
+                <w:sz w:val="22"/>
+                <w:szCs w:val="22"/>
+              </w:rPr>
+              <w:t>9</w:t>
+            </w:r>
           </w:p>
         </w:tc>
         <w:tc>
@@ -2902,6 +2880,14 @@
                 <w:szCs w:val="22"/>
               </w:rPr>
             </w:pPr>
+            <w:r>
+              <w:rPr>
+                <w:rFonts w:ascii="Proxima Nova Rg" w:hAnsi="Proxima Nova Rg"/>
+                <w:sz w:val="22"/>
+                <w:szCs w:val="22"/>
+              </w:rPr>
+              <w:t>8</w:t>
+            </w:r>
           </w:p>
         </w:tc>
         <w:tc>
@@ -2952,6 +2938,14 @@
                 <w:szCs w:val="22"/>
               </w:rPr>
             </w:pPr>
+            <w:r>
+              <w:rPr>
+                <w:rFonts w:ascii="Proxima Nova Rg" w:hAnsi="Proxima Nova Rg"/>
+                <w:sz w:val="22"/>
+                <w:szCs w:val="22"/>
+              </w:rPr>
+              <w:t>3</w:t>
+            </w:r>
           </w:p>
         </w:tc>
         <w:tc>
@@ -2996,6 +2990,14 @@
                 <w:szCs w:val="22"/>
               </w:rPr>
             </w:pPr>
+            <w:r>
+              <w:rPr>
+                <w:rFonts w:ascii="Proxima Nova Rg" w:hAnsi="Proxima Nova Rg"/>
+                <w:sz w:val="22"/>
+                <w:szCs w:val="22"/>
+              </w:rPr>
+              <w:t>10</w:t>
+            </w:r>
           </w:p>
         </w:tc>
         <w:tc>
@@ -3046,6 +3048,14 @@
                 <w:szCs w:val="22"/>
               </w:rPr>
             </w:pPr>
+            <w:r>
+              <w:rPr>
+                <w:rFonts w:ascii="Proxima Nova Rg" w:hAnsi="Proxima Nova Rg"/>
+                <w:sz w:val="22"/>
+                <w:szCs w:val="22"/>
+              </w:rPr>
+              <w:t>2</w:t>
+            </w:r>
           </w:p>
         </w:tc>
         <w:tc>
@@ -3090,6 +3100,14 @@
                 <w:szCs w:val="22"/>
               </w:rPr>
             </w:pPr>
+            <w:r>
+              <w:rPr>
+                <w:rFonts w:ascii="Proxima Nova Rg" w:hAnsi="Proxima Nova Rg"/>
+                <w:sz w:val="22"/>
+                <w:szCs w:val="22"/>
+              </w:rPr>
+              <w:t>7</w:t>
+            </w:r>
           </w:p>
         </w:tc>
         <w:tc>
@@ -3140,6 +3158,14 @@
                 <w:szCs w:val="22"/>
               </w:rPr>
             </w:pPr>
+            <w:r>
+              <w:rPr>
+                <w:rFonts w:ascii="Proxima Nova Rg" w:hAnsi="Proxima Nova Rg"/>
+                <w:sz w:val="22"/>
+                <w:szCs w:val="22"/>
+              </w:rPr>
+              <w:t>1</w:t>
+            </w:r>
           </w:p>
         </w:tc>
         <w:tc>
@@ -3184,6 +3210,14 @@
                 <w:szCs w:val="22"/>
               </w:rPr>
             </w:pPr>
+            <w:r>
+              <w:rPr>
+                <w:rFonts w:ascii="Proxima Nova Rg" w:hAnsi="Proxima Nova Rg"/>
+                <w:sz w:val="22"/>
+                <w:szCs w:val="22"/>
+              </w:rPr>
+              <w:t>4</w:t>
+            </w:r>
           </w:p>
         </w:tc>
         <w:tc>
@@ -3245,15 +3279,16 @@
           <w:sz w:val="22"/>
           <w:szCs w:val="22"/>
         </w:rPr>
-        <w:t>Наличие водительских прав</w:t>
-      </w:r>
+        <w:t xml:space="preserve">Наличие водительских </w:t>
+      </w:r>
+      <w:proofErr w:type="gramStart"/>
       <w:r>
         <w:rPr>
           <w:rFonts w:ascii="Proxima Nova Rg" w:hAnsi="Proxima Nova Rg"/>
           <w:sz w:val="22"/>
           <w:szCs w:val="22"/>
         </w:rPr>
-        <w:t>:</w:t>
+        <w:t>прав</w:t>
       </w:r>
       <w:r>
         <w:rPr>
@@ -3261,8 +3296,19 @@
           <w:sz w:val="22"/>
           <w:szCs w:val="22"/>
         </w:rPr>
+        <w:t>:</w:t>
+      </w:r>
+      <w:r>
+        <w:rPr>
+          <w:rFonts w:ascii="Proxima Nova Rg" w:hAnsi="Proxima Nova Rg"/>
+          <w:sz w:val="22"/>
+          <w:szCs w:val="22"/>
+        </w:rPr>
         <w:tab/>
       </w:r>
+      <w:bookmarkStart w:id="0" w:name="_GoBack"/>
+      <w:bookmarkEnd w:id="0"/>
+      <w:proofErr w:type="gramEnd"/>
       <w:r>
         <w:rPr>
           <w:rFonts w:ascii="Proxima Nova Rg" w:hAnsi="Proxima Nova Rg"/>
@@ -3369,22 +3415,6 @@
           <w:sz w:val="22"/>
           <w:szCs w:val="22"/>
         </w:rPr>
-        <w:t>Есть</w:t>
-      </w:r>
-      <w:r>
-        <w:rPr>
-          <w:rFonts w:ascii="Proxima Nova Rg" w:hAnsi="Proxima Nova Rg"/>
-          <w:sz w:val="22"/>
-          <w:szCs w:val="22"/>
-        </w:rPr>
-        <w:tab/>
-      </w:r>
-      <w:r>
-        <w:rPr>
-          <w:rFonts w:ascii="Proxima Nova Rg" w:hAnsi="Proxima Nova Rg"/>
-          <w:sz w:val="22"/>
-          <w:szCs w:val="22"/>
-        </w:rPr>
         <w:t>Нет</w:t>
       </w:r>
     </w:p>
@@ -3443,6 +3473,7 @@
         <w:rPr>
           <w:rFonts w:ascii="Proxima Nova Rg" w:hAnsi="Proxima Nova Rg"/>
         </w:rPr>
+        <w:lastRenderedPageBreak/>
         <w:t>____________________________________________________________________________________________________________________________________________________________________</w:t>
       </w:r>
       <w:r>
@@ -3459,6 +3490,7 @@
         <w:jc w:val="both"/>
         <w:rPr>
           <w:rFonts w:ascii="Proxima Nova Rg" w:hAnsi="Proxima Nova Rg"/>
+          <w:i/>
         </w:rPr>
       </w:pPr>
       <w:r>
@@ -3477,69 +3509,46 @@
         <w:rPr>
           <w:rFonts w:ascii="Proxima Nova Rg" w:hAnsi="Proxima Nova Rg"/>
         </w:rPr>
-        <w:t xml:space="preserve"> ________________________________________________________________</w:t>
-      </w:r>
-      <w:r>
-        <w:rPr>
-          <w:rFonts w:ascii="Proxima Nova Rg" w:hAnsi="Proxima Nova Rg"/>
-        </w:rPr>
-        <w:t>________</w:t>
-      </w:r>
-      <w:r>
-        <w:rPr>
-          <w:rFonts w:ascii="Proxima Nova Rg" w:hAnsi="Proxima Nova Rg"/>
-        </w:rPr>
-        <w:t>__</w:t>
-      </w:r>
-    </w:p>
-    <w:p>
-      <w:pPr>
-        <w:spacing w:after="0"/>
-        <w:contextualSpacing/>
-        <w:jc w:val="both"/>
-        <w:rPr>
-          <w:rFonts w:ascii="Proxima Nova Rg" w:hAnsi="Proxima Nova Rg"/>
-        </w:rPr>
-      </w:pPr>
-      <w:r>
-        <w:rPr>
-          <w:rFonts w:ascii="Proxima Nova Rg" w:hAnsi="Proxima Nova Rg"/>
-        </w:rPr>
-        <w:t>____________________________________________________________________________________________________________________________________________________________________</w:t>
-      </w:r>
-      <w:r>
-        <w:rPr>
-          <w:rFonts w:ascii="Proxima Nova Rg" w:hAnsi="Proxima Nova Rg"/>
-        </w:rPr>
-        <w:t>____</w:t>
-      </w:r>
-      <w:r>
-        <w:rPr>
-          <w:rFonts w:ascii="Proxima Nova Rg" w:hAnsi="Proxima Nova Rg"/>
-        </w:rPr>
-        <w:t>______</w:t>
-      </w:r>
-    </w:p>
-    <w:p>
-      <w:pPr>
-        <w:spacing w:after="0"/>
-        <w:contextualSpacing/>
-        <w:jc w:val="both"/>
-        <w:rPr>
-          <w:rFonts w:ascii="Proxima Nova Rg" w:hAnsi="Proxima Nova Rg"/>
-        </w:rPr>
-      </w:pPr>
-      <w:r>
-        <w:rPr>
-          <w:rFonts w:ascii="Proxima Nova Rg" w:hAnsi="Proxima Nova Rg"/>
-        </w:rPr>
-        <w:t>Я, ________________________________________________________________________________</w:t>
-      </w:r>
-      <w:r>
-        <w:rPr>
-          <w:rFonts w:ascii="Proxima Nova Rg" w:hAnsi="Proxima Nova Rg"/>
-        </w:rPr>
-        <w:t>_____</w:t>
+        <w:t xml:space="preserve"> </w:t>
+      </w:r>
+      <w:r>
+        <w:rPr>
+          <w:rFonts w:ascii="Proxima Nova Rg" w:hAnsi="Proxima Nova Rg"/>
+          <w:i/>
+        </w:rPr>
+        <w:t>сейчас занимаюсь продвижением своей многопользовательской мобильной пошаговой стратегии, которая находится в режиме бета тестирования</w:t>
+      </w:r>
+    </w:p>
+    <w:p>
+      <w:pPr>
+        <w:spacing w:after="0"/>
+        <w:contextualSpacing/>
+        <w:jc w:val="both"/>
+        <w:rPr>
+          <w:rFonts w:ascii="Proxima Nova Rg" w:hAnsi="Proxima Nova Rg"/>
+        </w:rPr>
+      </w:pPr>
+    </w:p>
+    <w:p>
+      <w:pPr>
+        <w:spacing w:after="0"/>
+        <w:contextualSpacing/>
+        <w:jc w:val="both"/>
+        <w:rPr>
+          <w:rFonts w:ascii="Proxima Nova Rg" w:hAnsi="Proxima Nova Rg"/>
+        </w:rPr>
+      </w:pPr>
+      <w:r>
+        <w:rPr>
+          <w:rFonts w:ascii="Proxima Nova Rg" w:hAnsi="Proxima Nova Rg"/>
+        </w:rPr>
+        <w:t xml:space="preserve">Я, </w:t>
+      </w:r>
+      <w:r>
+        <w:rPr>
+          <w:rFonts w:ascii="Proxima Nova Rg" w:hAnsi="Proxima Nova Rg"/>
+        </w:rPr>
+        <w:t>Текутов Антон Павлович</w:t>
       </w:r>
     </w:p>
     <w:p>
@@ -3623,7 +3632,7 @@
 </file>
 
 <file path=word/styles.xml><?xml version="1.0" encoding="utf-8"?>
-<w:styles xmlns:mc="http://schemas.openxmlformats.org/markup-compatibility/2006" xmlns:r="http://schemas.openxmlformats.org/officeDocument/2006/relationships" xmlns:w="http://schemas.openxmlformats.org/wordprocessingml/2006/main" xmlns:w14="http://schemas.microsoft.com/office/word/2010/wordml" xmlns:w15="http://schemas.microsoft.com/office/word/2012/wordml" xmlns:w16cid="http://schemas.microsoft.com/office/word/2016/wordml/cid" xmlns:w16se="http://schemas.microsoft.com/office/word/2015/wordml/symex" mc:Ignorable="w14 w15 w16se w16cid">
+<w:styles xmlns:mc="http://schemas.openxmlformats.org/markup-compatibility/2006" xmlns:r="http://schemas.openxmlformats.org/officeDocument/2006/relationships" xmlns:w="http://schemas.openxmlformats.org/wordprocessingml/2006/main" xmlns:w14="http://schemas.microsoft.com/office/word/2010/wordml" xmlns:w15="http://schemas.microsoft.com/office/word/2012/wordml" mc:Ignorable="w14 w15">
   <w:docDefaults>
     <w:rPrDefault>
       <w:rPr>
@@ -3639,7 +3648,7 @@
       </w:pPr>
     </w:pPrDefault>
   </w:docDefaults>
-  <w:latentStyles w:defLockedState="0" w:defUIPriority="99" w:defSemiHidden="0" w:defUnhideWhenUsed="0" w:defQFormat="0" w:count="375">
+  <w:latentStyles w:defLockedState="0" w:defUIPriority="99" w:defSemiHidden="0" w:defUnhideWhenUsed="0" w:defQFormat="0" w:count="371">
     <w:lsdException w:name="Normal" w:uiPriority="0" w:qFormat="1"/>
     <w:lsdException w:name="heading 1" w:uiPriority="9" w:qFormat="1"/>
     <w:lsdException w:name="heading 2" w:semiHidden="1" w:uiPriority="9" w:unhideWhenUsed="1" w:qFormat="1"/>
@@ -3745,6 +3754,7 @@
     <w:lsdException w:name="HTML Sample" w:semiHidden="1" w:unhideWhenUsed="1"/>
     <w:lsdException w:name="HTML Typewriter" w:semiHidden="1" w:unhideWhenUsed="1"/>
     <w:lsdException w:name="HTML Variable" w:semiHidden="1" w:unhideWhenUsed="1"/>
+    <w:lsdException w:name="Normal Table" w:semiHidden="1" w:unhideWhenUsed="1"/>
     <w:lsdException w:name="annotation subject" w:semiHidden="1" w:unhideWhenUsed="1"/>
     <w:lsdException w:name="No List" w:semiHidden="1" w:unhideWhenUsed="1"/>
     <w:lsdException w:name="Outline List 1" w:semiHidden="1" w:unhideWhenUsed="1"/>
@@ -3788,8 +3798,10 @@
     <w:lsdException w:name="Table Elegant" w:semiHidden="1" w:unhideWhenUsed="1"/>
     <w:lsdException w:name="Table Professional" w:semiHidden="1" w:unhideWhenUsed="1"/>
     <w:lsdException w:name="Table Subtle 1" w:semiHidden="1" w:unhideWhenUsed="1"/>
+    <w:lsdException w:name="Table Subtle 2" w:semiHidden="1" w:unhideWhenUsed="1"/>
     <w:lsdException w:name="Table Web 1" w:semiHidden="1" w:unhideWhenUsed="1"/>
     <w:lsdException w:name="Table Web 2" w:semiHidden="1" w:unhideWhenUsed="1"/>
+    <w:lsdException w:name="Table Web 3" w:semiHidden="1" w:unhideWhenUsed="1"/>
     <w:lsdException w:name="Balloon Text" w:semiHidden="1" w:unhideWhenUsed="1"/>
     <w:lsdException w:name="Table Grid" w:uiPriority="39"/>
     <w:lsdException w:name="Table Theme" w:semiHidden="1" w:unhideWhenUsed="1"/>
@@ -4008,10 +4020,6 @@
     <w:lsdException w:name="List Table 5 Dark Accent 6" w:uiPriority="50"/>
     <w:lsdException w:name="List Table 6 Colorful Accent 6" w:uiPriority="51"/>
     <w:lsdException w:name="List Table 7 Colorful Accent 6" w:uiPriority="52"/>
-    <w:lsdException w:name="Mention" w:semiHidden="1" w:unhideWhenUsed="1"/>
-    <w:lsdException w:name="Smart Hyperlink" w:semiHidden="1" w:unhideWhenUsed="1"/>
-    <w:lsdException w:name="Hashtag" w:semiHidden="1" w:unhideWhenUsed="1"/>
-    <w:lsdException w:name="Unresolved Mention" w:semiHidden="1" w:unhideWhenUsed="1"/>
   </w:latentStyles>
   <w:style w:type="paragraph" w:default="1" w:styleId="a">
     <w:name w:val="Normal"/>
@@ -4155,6 +4163,22 @@
       <w:sz w:val="18"/>
       <w:szCs w:val="18"/>
     </w:rPr>
+  </w:style>
+  <w:style w:type="character" w:styleId="a6">
+    <w:name w:val="Hyperlink"/>
+    <w:basedOn w:val="a0"/>
+    <w:uiPriority w:val="99"/>
+    <w:unhideWhenUsed/>
+    <w:rsid w:val="002C7B40"/>
+    <w:rPr>
+      <w:color w:val="0000FF"/>
+      <w:u w:val="single"/>
+    </w:rPr>
+  </w:style>
+  <w:style w:type="character" w:customStyle="1" w:styleId="dropdown-user-namefirst-letter">
+    <w:name w:val="dropdown-user-name__first-letter"/>
+    <w:basedOn w:val="a0"/>
+    <w:rsid w:val="002C7B40"/>
   </w:style>
 </w:styles>
 </file>
